--- a/筑城/筑城审查资料/2.企业安全生产标准化评审报告.docx
+++ b/筑城/筑城审查资料/2.企业安全生产标准化评审报告.docx
@@ -4328,7 +4328,7 @@
                 <w:sz w:val="24"/>
                 <w:szCs w:val="24"/>
               </w:rPr>
-              <w:t>04</w:t>
+              <w:t xml:space="preserve">  </w:t>
             </w:r>
             <w:r>
               <w:rPr>
@@ -4343,7 +4343,7 @@
                 <w:sz w:val="24"/>
                 <w:szCs w:val="24"/>
               </w:rPr>
-              <w:t>23</w:t>
+              <w:t xml:space="preserve">   </w:t>
             </w:r>
             <w:bookmarkStart w:id="0" w:name="_GoBack"/>
             <w:bookmarkEnd w:id="0"/>

--- a/筑城/筑城审查资料/2.企业安全生产标准化评审报告.docx
+++ b/筑城/筑城审查资料/2.企业安全生产标准化评审报告.docx
@@ -3358,105 +3358,34 @@
           </w:tcPr>
           <w:p>
             <w:pPr>
-              <w:spacing w:line="400" w:lineRule="exact"/>
-              <w:rPr>
-                <w:sz w:val="24"/>
-              </w:rPr>
-            </w:pPr>
-            <w:r>
-              <w:rPr>
-                <w:rFonts w:hint="eastAsia"/>
-                <w:sz w:val="24"/>
-              </w:rPr>
-              <w:t>评审组长签字：</w:t>
-            </w:r>
-          </w:p>
-          <w:p>
-            <w:pPr>
-              <w:spacing w:line="400" w:lineRule="exact"/>
-              <w:rPr>
-                <w:sz w:val="24"/>
-              </w:rPr>
-            </w:pPr>
-          </w:p>
-          <w:p>
-            <w:pPr>
-              <w:spacing w:line="400" w:lineRule="exact"/>
-              <w:rPr>
-                <w:sz w:val="24"/>
-              </w:rPr>
-            </w:pPr>
-          </w:p>
-          <w:p>
-            <w:pPr>
-              <w:spacing w:line="400" w:lineRule="exact"/>
-              <w:rPr>
-                <w:sz w:val="24"/>
-              </w:rPr>
-            </w:pPr>
-            <w:r>
-              <w:rPr>
-                <w:rFonts w:hint="eastAsia"/>
-                <w:sz w:val="24"/>
-              </w:rPr>
-              <w:t>评审单位负责人签字：</w:t>
-            </w:r>
-            <w:r>
-              <w:rPr>
-                <w:rFonts w:hint="eastAsia"/>
-                <w:sz w:val="24"/>
-              </w:rPr>
-              <w:t xml:space="preserve">                     </w:t>
-            </w:r>
-            <w:r>
-              <w:rPr>
-                <w:rFonts w:hint="eastAsia"/>
-                <w:sz w:val="24"/>
-              </w:rPr>
-              <w:t>（评审单位盖章）</w:t>
-            </w:r>
-          </w:p>
-          <w:p>
-            <w:pPr>
-              <w:spacing w:line="400" w:lineRule="exact"/>
-              <w:rPr>
-                <w:sz w:val="24"/>
-              </w:rPr>
-            </w:pPr>
-          </w:p>
-          <w:p>
-            <w:pPr>
-              <w:spacing w:line="400" w:lineRule="exact"/>
-              <w:rPr>
-                <w:sz w:val="24"/>
-              </w:rPr>
-            </w:pPr>
-          </w:p>
-          <w:p>
-            <w:pPr>
-              <w:spacing w:line="400" w:lineRule="exact"/>
-              <w:rPr>
-                <w:sz w:val="24"/>
-              </w:rPr>
-            </w:pPr>
-            <w:r>
-              <w:rPr>
-                <w:rFonts w:hint="eastAsia"/>
-                <w:sz w:val="24"/>
-              </w:rPr>
-              <w:t xml:space="preserve">                                                 </w:t>
-            </w:r>
-            <w:r>
-              <w:rPr>
-                <w:rFonts w:hint="eastAsia"/>
-                <w:sz w:val="24"/>
-              </w:rPr>
-              <w:t>年</w:t>
-            </w:r>
-            <w:r>
-              <w:rPr>
-                <w:rFonts w:hint="eastAsia"/>
-                <w:sz w:val="24"/>
+              <w:spacing w:line="460" w:lineRule="exact"/>
+              <w:rPr>
+                <w:sz w:val="24"/>
+                <w:szCs w:val="24"/>
+              </w:rPr>
+            </w:pPr>
+            <w:r>
+              <w:rPr>
+                <w:rFonts w:hint="eastAsia"/>
+                <w:sz w:val="24"/>
+                <w:szCs w:val="24"/>
+              </w:rPr>
+              <w:t>制度文件评审综述：</w:t>
+            </w:r>
+          </w:p>
+          <w:p>
+            <w:pPr>
+              <w:spacing w:line="460" w:lineRule="exact"/>
+              <w:rPr>
+                <w:sz w:val="24"/>
+                <w:szCs w:val="24"/>
+              </w:rPr>
+            </w:pPr>
+            <w:r>
+              <w:rPr>
+                <w:rFonts w:hint="eastAsia"/>
+                <w:sz w:val="24"/>
+                <w:szCs w:val="24"/>
               </w:rPr>
               <w:t xml:space="preserve">     </w:t>
             </w:r>
@@ -3464,421 +3393,550 @@
               <w:rPr>
                 <w:rFonts w:hint="eastAsia"/>
                 <w:sz w:val="24"/>
-              </w:rPr>
-              <w:t>月</w:t>
-            </w:r>
-            <w:r>
-              <w:rPr>
-                <w:rFonts w:hint="eastAsia"/>
-                <w:sz w:val="24"/>
-              </w:rPr>
-              <w:t xml:space="preserve">     </w:t>
-            </w:r>
-            <w:r>
-              <w:rPr>
-                <w:rFonts w:hint="eastAsia"/>
-                <w:sz w:val="24"/>
-              </w:rPr>
-              <w:t>日</w:t>
-            </w:r>
-          </w:p>
-        </w:tc>
-      </w:tr>
-      <w:tr>
-        <w:trPr>
-          <w:trHeight w:val="2245"/>
-          <w:jc w:val="center"/>
-        </w:trPr>
-        <w:tc>
-          <w:tcPr>
-            <w:tcW w:w="8613" w:type="dxa"/>
-            <w:gridSpan w:val="9"/>
-            <w:tcBorders>
-              <w:tl2br w:val="nil"/>
-              <w:tr2bl w:val="nil"/>
-            </w:tcBorders>
-          </w:tcPr>
-          <w:p>
-            <w:pPr>
-              <w:spacing w:line="400" w:lineRule="exact"/>
-              <w:rPr>
-                <w:sz w:val="24"/>
-              </w:rPr>
-            </w:pPr>
-            <w:r>
-              <w:rPr>
-                <w:rFonts w:ascii="宋体" w:hAnsi="宋体" w:cs="宋体" w:hint="eastAsia"/>
-                <w:color w:val="000000"/>
-                <w:sz w:val="22"/>
+                <w:szCs w:val="24"/>
+              </w:rPr>
+              <w:t>弋阳县筑城混凝土有限公司</w:t>
+            </w:r>
+            <w:r>
+              <w:rPr>
+                <w:rFonts w:hint="eastAsia"/>
+                <w:sz w:val="24"/>
+                <w:szCs w:val="24"/>
+              </w:rPr>
+              <w:t>编制的《安全生产标准化文件汇编</w:t>
+            </w:r>
+            <w:r>
+              <w:rPr>
+                <w:rFonts w:hint="eastAsia"/>
+                <w:sz w:val="24"/>
+                <w:szCs w:val="24"/>
+              </w:rPr>
+              <w:t>(</w:t>
+            </w:r>
+            <w:r>
+              <w:rPr>
+                <w:rFonts w:hint="eastAsia"/>
+                <w:sz w:val="24"/>
+                <w:szCs w:val="24"/>
+              </w:rPr>
+              <w:t>制度类、作业指导书类</w:t>
+            </w:r>
+            <w:r>
+              <w:rPr>
+                <w:rFonts w:hint="eastAsia"/>
+                <w:sz w:val="24"/>
+                <w:szCs w:val="24"/>
+              </w:rPr>
+              <w:t>)</w:t>
+            </w:r>
+            <w:r>
+              <w:rPr>
+                <w:rFonts w:hint="eastAsia"/>
+                <w:sz w:val="24"/>
+                <w:szCs w:val="24"/>
+              </w:rPr>
+              <w:t>》包含了安全生产方针目标、责任制、设备设施安全管理制度、风险评估和控制管理制度、危险源管理制度、危险作业安全管理制度、隐患排查及治理制度、职业健康管理制度等主要文件</w:t>
+            </w:r>
+            <w:r>
+              <w:rPr>
+                <w:rFonts w:hint="eastAsia"/>
+                <w:sz w:val="24"/>
+                <w:szCs w:val="24"/>
+              </w:rPr>
+              <w:t>,</w:t>
+            </w:r>
+            <w:r>
+              <w:rPr>
+                <w:rFonts w:hint="eastAsia"/>
+                <w:sz w:val="24"/>
+                <w:szCs w:val="24"/>
+              </w:rPr>
+              <w:t>内容基本齐全。所编制的岗位责任制、管理制度、操作规程等基本满足企业安全管理要求，具备适宜性、充分性和有效性。</w:t>
+            </w:r>
+          </w:p>
+          <w:p>
+            <w:pPr>
+              <w:spacing w:line="460" w:lineRule="exact"/>
+              <w:ind w:firstLineChars="200" w:firstLine="480"/>
+              <w:rPr>
+                <w:sz w:val="24"/>
+                <w:szCs w:val="24"/>
+              </w:rPr>
+            </w:pPr>
+            <w:r>
+              <w:rPr>
+                <w:rFonts w:hint="eastAsia"/>
+                <w:sz w:val="24"/>
+                <w:szCs w:val="24"/>
+              </w:rPr>
+              <w:t>管理体系执行情况：</w:t>
+            </w:r>
+            <w:r>
+              <w:rPr>
+                <w:snapToGrid w:val="0"/>
+                <w:sz w:val="24"/>
+              </w:rPr>
+              <w:t>管理制度的适用性、针对性尚有欠缺，管理制度</w:t>
+            </w:r>
+            <w:r>
+              <w:rPr>
+                <w:rFonts w:hint="eastAsia"/>
+                <w:snapToGrid w:val="0"/>
+                <w:sz w:val="24"/>
+              </w:rPr>
+              <w:t>执</w:t>
+            </w:r>
+            <w:r>
+              <w:rPr>
+                <w:snapToGrid w:val="0"/>
+                <w:sz w:val="24"/>
+              </w:rPr>
+              <w:t>行情况有待强</w:t>
+            </w:r>
+            <w:r>
+              <w:rPr>
+                <w:rFonts w:hint="eastAsia"/>
+                <w:snapToGrid w:val="0"/>
+                <w:sz w:val="24"/>
+              </w:rPr>
+              <w:t>化，部分隐患排查流于形式，隐患治理</w:t>
+            </w:r>
+            <w:proofErr w:type="gramStart"/>
+            <w:r>
+              <w:rPr>
+                <w:rFonts w:hint="eastAsia"/>
+                <w:snapToGrid w:val="0"/>
+                <w:sz w:val="24"/>
+              </w:rPr>
+              <w:t>末形成</w:t>
+            </w:r>
+            <w:proofErr w:type="gramEnd"/>
+            <w:r>
+              <w:rPr>
+                <w:rFonts w:hint="eastAsia"/>
+                <w:snapToGrid w:val="0"/>
+                <w:sz w:val="24"/>
+              </w:rPr>
+              <w:t>闭环</w:t>
+            </w:r>
+            <w:r>
+              <w:rPr>
+                <w:rFonts w:hint="eastAsia"/>
+                <w:sz w:val="24"/>
+                <w:szCs w:val="24"/>
+              </w:rPr>
+              <w:t>。用人单位应根据企</w:t>
+            </w:r>
+            <w:r>
+              <w:rPr>
+                <w:rFonts w:hint="eastAsia"/>
+                <w:sz w:val="24"/>
+                <w:szCs w:val="24"/>
               </w:rPr>
               <w:lastRenderedPageBreak/>
-              <w:t>评审组织单位材料符合性审查</w:t>
-            </w:r>
-            <w:r>
-              <w:rPr>
-                <w:rFonts w:ascii="宋体" w:hAnsi="宋体" w:cs="宋体" w:hint="eastAsia"/>
-                <w:color w:val="000000"/>
-                <w:sz w:val="22"/>
-                <w:lang w:eastAsia="zh-TW"/>
-              </w:rPr>
-              <w:t>意</w:t>
-            </w:r>
-            <w:r>
-              <w:rPr>
-                <w:rFonts w:ascii="宋体" w:hAnsi="宋体" w:cs="宋体" w:hint="eastAsia"/>
-                <w:color w:val="000000"/>
-                <w:sz w:val="22"/>
-              </w:rPr>
-              <w:t>见</w:t>
-            </w:r>
-            <w:r>
-              <w:rPr>
-                <w:rFonts w:hint="eastAsia"/>
-                <w:sz w:val="24"/>
-              </w:rPr>
-              <w:t>：</w:t>
-            </w:r>
-          </w:p>
-          <w:p>
-            <w:pPr>
-              <w:spacing w:line="400" w:lineRule="exact"/>
-              <w:rPr>
-                <w:sz w:val="24"/>
-              </w:rPr>
-            </w:pPr>
-          </w:p>
-          <w:p>
-            <w:pPr>
-              <w:spacing w:line="400" w:lineRule="exact"/>
-              <w:rPr>
-                <w:sz w:val="24"/>
-              </w:rPr>
-            </w:pPr>
-          </w:p>
-          <w:p>
-            <w:pPr>
-              <w:spacing w:line="400" w:lineRule="exact"/>
-              <w:rPr>
-                <w:sz w:val="24"/>
-              </w:rPr>
-            </w:pPr>
-          </w:p>
-          <w:p>
-            <w:pPr>
-              <w:spacing w:line="400" w:lineRule="exact"/>
-              <w:jc w:val="right"/>
-              <w:rPr>
-                <w:sz w:val="24"/>
-              </w:rPr>
-            </w:pPr>
-            <w:r>
-              <w:rPr>
-                <w:rFonts w:hint="eastAsia"/>
-                <w:sz w:val="24"/>
-              </w:rPr>
-              <w:t xml:space="preserve">               </w:t>
-            </w:r>
-            <w:r>
-              <w:rPr>
-                <w:rFonts w:hint="eastAsia"/>
-                <w:sz w:val="24"/>
-              </w:rPr>
-              <w:t>（评审组织单位盖章）</w:t>
-            </w:r>
-          </w:p>
-          <w:p>
-            <w:pPr>
-              <w:spacing w:line="400" w:lineRule="exact"/>
-              <w:jc w:val="right"/>
-              <w:rPr>
-                <w:sz w:val="24"/>
-              </w:rPr>
-            </w:pPr>
-          </w:p>
-          <w:p>
-            <w:pPr>
-              <w:spacing w:line="400" w:lineRule="exact"/>
-              <w:jc w:val="right"/>
-              <w:rPr>
-                <w:sz w:val="24"/>
-              </w:rPr>
-            </w:pPr>
-            <w:r>
-              <w:rPr>
-                <w:rFonts w:hint="eastAsia"/>
-                <w:sz w:val="24"/>
-              </w:rPr>
-              <w:t xml:space="preserve">                             </w:t>
-            </w:r>
-            <w:r>
-              <w:rPr>
-                <w:rFonts w:hint="eastAsia"/>
-                <w:sz w:val="24"/>
-              </w:rPr>
-              <w:t>年</w:t>
-            </w:r>
-            <w:r>
-              <w:rPr>
-                <w:rFonts w:hint="eastAsia"/>
-                <w:sz w:val="24"/>
-              </w:rPr>
-              <w:t xml:space="preserve">     </w:t>
-            </w:r>
-            <w:r>
-              <w:rPr>
-                <w:rFonts w:hint="eastAsia"/>
-                <w:sz w:val="24"/>
-              </w:rPr>
-              <w:t>月</w:t>
-            </w:r>
-            <w:r>
-              <w:rPr>
-                <w:rFonts w:hint="eastAsia"/>
-                <w:sz w:val="24"/>
-              </w:rPr>
-              <w:t xml:space="preserve">     </w:t>
-            </w:r>
-            <w:r>
-              <w:rPr>
-                <w:rFonts w:hint="eastAsia"/>
-                <w:sz w:val="24"/>
-              </w:rPr>
-              <w:t>日</w:t>
-            </w:r>
-          </w:p>
-        </w:tc>
-      </w:tr>
-      <w:tr>
-        <w:trPr>
-          <w:trHeight w:val="2245"/>
-          <w:jc w:val="center"/>
-        </w:trPr>
-        <w:tc>
-          <w:tcPr>
-            <w:tcW w:w="8613" w:type="dxa"/>
-            <w:gridSpan w:val="9"/>
-            <w:tcBorders>
-              <w:tl2br w:val="nil"/>
-              <w:tr2bl w:val="nil"/>
-            </w:tcBorders>
-          </w:tcPr>
-          <w:p>
-            <w:pPr>
-              <w:spacing w:line="400" w:lineRule="exact"/>
-              <w:jc w:val="left"/>
-              <w:rPr>
-                <w:sz w:val="24"/>
-              </w:rPr>
-            </w:pPr>
-            <w:r>
-              <w:rPr>
-                <w:rFonts w:hint="eastAsia"/>
-                <w:sz w:val="24"/>
-              </w:rPr>
-              <w:t>制度文件评审综述：企业制定了安全生产目标，符合企业实际和要求，并为实现其目标提供了必要的人力、物力资源，取得了较好的效果；企业建立了法律法规及其他要求的识别、获取、更新及评审制度，并能够将其融入到安全生产标准化工作当中，取得了较好的效果；企业生产组织保障符合安全生产标准化的要求，适宜性较好，操作性较强，实施运行基本有效，绩效良好；企业建立了危险源辨识与风险评价的管理制度，对生产车间主要生产系统进行了辨识与风险评价，编制作业指导书：企业对安全教育培训工作较重视；企业生产工艺符合规定要求，生产保障系统较完善：生产车间现场管理严格，生产设备、安全设施齐全，各类安全标志</w:t>
+              <w:t>业特点和实际不断回顾、更新、修订和改进，加强落实，持续改进，不断提升企业安全生产水平，确保企业生产安全运行。</w:t>
+            </w:r>
+          </w:p>
+          <w:p>
+            <w:pPr>
+              <w:tabs>
+                <w:tab w:val="left" w:pos="5657"/>
+                <w:tab w:val="left" w:pos="6581"/>
+              </w:tabs>
+              <w:spacing w:line="460" w:lineRule="exact"/>
+              <w:ind w:rightChars="530" w:right="1113"/>
+              <w:rPr>
+                <w:sz w:val="24"/>
+                <w:szCs w:val="24"/>
+              </w:rPr>
+            </w:pPr>
+            <w:r>
+              <w:rPr>
+                <w:rFonts w:hint="eastAsia"/>
+                <w:sz w:val="24"/>
+                <w:szCs w:val="24"/>
+              </w:rPr>
+              <w:t>现场评审综述：</w:t>
+            </w:r>
+          </w:p>
+          <w:p>
+            <w:pPr>
+              <w:spacing w:line="460" w:lineRule="exact"/>
+              <w:rPr>
+                <w:sz w:val="24"/>
+                <w:szCs w:val="24"/>
+              </w:rPr>
+            </w:pPr>
+            <w:r>
+              <w:rPr>
+                <w:rFonts w:hint="eastAsia"/>
+                <w:sz w:val="24"/>
+                <w:szCs w:val="24"/>
+              </w:rPr>
+              <w:t>1</w:t>
+            </w:r>
+            <w:r>
+              <w:rPr>
+                <w:rFonts w:hint="eastAsia"/>
+                <w:sz w:val="24"/>
+                <w:szCs w:val="24"/>
+              </w:rPr>
+              <w:t>、主要成效</w:t>
+            </w:r>
+          </w:p>
+          <w:p>
+            <w:pPr>
+              <w:spacing w:line="460" w:lineRule="exact"/>
+              <w:rPr>
+                <w:sz w:val="24"/>
+                <w:szCs w:val="24"/>
+              </w:rPr>
+            </w:pPr>
+            <w:r>
+              <w:rPr>
+                <w:rFonts w:hint="eastAsia"/>
+                <w:sz w:val="24"/>
+                <w:szCs w:val="24"/>
+              </w:rPr>
+              <w:t>1.1</w:t>
+            </w:r>
+            <w:r>
+              <w:rPr>
+                <w:rFonts w:hint="eastAsia"/>
+                <w:sz w:val="24"/>
+                <w:szCs w:val="24"/>
+              </w:rPr>
+              <w:t>、</w:t>
+            </w:r>
+            <w:r>
+              <w:rPr>
+                <w:rFonts w:hint="eastAsia"/>
+                <w:sz w:val="24"/>
+                <w:szCs w:val="24"/>
+              </w:rPr>
+              <w:t>弋阳县筑城混凝土有限公司</w:t>
+            </w:r>
+            <w:r>
+              <w:rPr>
+                <w:rFonts w:hint="eastAsia"/>
+                <w:sz w:val="24"/>
+                <w:szCs w:val="24"/>
+              </w:rPr>
+              <w:t>安全生产标准化领导机构和工作机构组织健全，分工明确，责任到人，资源落实到位，工作基本有序。</w:t>
+            </w:r>
+          </w:p>
+          <w:p>
+            <w:pPr>
+              <w:spacing w:line="460" w:lineRule="exact"/>
+              <w:rPr>
+                <w:sz w:val="24"/>
+                <w:szCs w:val="24"/>
+              </w:rPr>
+            </w:pPr>
+            <w:r>
+              <w:rPr>
+                <w:rFonts w:hint="eastAsia"/>
+                <w:sz w:val="24"/>
+                <w:szCs w:val="24"/>
+              </w:rPr>
+              <w:t>1.2</w:t>
+            </w:r>
+            <w:r>
+              <w:rPr>
+                <w:rFonts w:hint="eastAsia"/>
+                <w:sz w:val="24"/>
+                <w:szCs w:val="24"/>
+              </w:rPr>
+              <w:t>、安全生产标准化方针、目标与指标在企业告知，所有部门均签订了安全生产责任状，安全生产标准化体系运行基本正常，安全生产事故控制较好。</w:t>
+            </w:r>
+          </w:p>
+          <w:p>
+            <w:pPr>
+              <w:spacing w:line="460" w:lineRule="exact"/>
+              <w:rPr>
+                <w:sz w:val="24"/>
+                <w:szCs w:val="24"/>
+              </w:rPr>
+            </w:pPr>
+            <w:r>
+              <w:rPr>
+                <w:rFonts w:hint="eastAsia"/>
+                <w:sz w:val="24"/>
+                <w:szCs w:val="24"/>
+              </w:rPr>
+              <w:t>1.3</w:t>
+            </w:r>
+            <w:r>
+              <w:rPr>
+                <w:rFonts w:hint="eastAsia"/>
+                <w:sz w:val="24"/>
+                <w:szCs w:val="24"/>
+              </w:rPr>
+              <w:t>、企业每年按法律法规要求制定安全生产费用提取和使用计划。</w:t>
+            </w:r>
+          </w:p>
+          <w:p>
+            <w:pPr>
+              <w:spacing w:line="460" w:lineRule="exact"/>
+              <w:rPr>
+                <w:sz w:val="24"/>
+                <w:szCs w:val="24"/>
+              </w:rPr>
+            </w:pPr>
+            <w:r>
+              <w:rPr>
+                <w:rFonts w:hint="eastAsia"/>
+                <w:sz w:val="24"/>
+                <w:szCs w:val="24"/>
+              </w:rPr>
+              <w:t>1.4</w:t>
+            </w:r>
+            <w:r>
+              <w:rPr>
+                <w:rFonts w:hint="eastAsia"/>
+                <w:sz w:val="24"/>
+                <w:szCs w:val="24"/>
+              </w:rPr>
+              <w:t>、执行落实风险评估、职业病危害因素检测、应急演练等工作。</w:t>
+            </w:r>
+          </w:p>
+          <w:p>
+            <w:pPr>
+              <w:spacing w:line="460" w:lineRule="exact"/>
+              <w:rPr>
+                <w:sz w:val="24"/>
+                <w:szCs w:val="24"/>
+              </w:rPr>
+            </w:pPr>
+            <w:r>
+              <w:rPr>
+                <w:rFonts w:hint="eastAsia"/>
+                <w:sz w:val="24"/>
+                <w:szCs w:val="24"/>
+              </w:rPr>
+              <w:t>2</w:t>
+            </w:r>
+            <w:r>
+              <w:rPr>
+                <w:rFonts w:hint="eastAsia"/>
+                <w:sz w:val="24"/>
+                <w:szCs w:val="24"/>
+              </w:rPr>
+              <w:t>、安全生产标准化体系运行主要问题</w:t>
+            </w:r>
+          </w:p>
+          <w:p>
+            <w:pPr>
+              <w:spacing w:line="460" w:lineRule="exact"/>
+              <w:rPr>
+                <w:sz w:val="24"/>
+                <w:szCs w:val="24"/>
+              </w:rPr>
+            </w:pPr>
+            <w:r>
+              <w:rPr>
+                <w:rFonts w:hint="eastAsia"/>
+                <w:sz w:val="24"/>
+                <w:szCs w:val="24"/>
+              </w:rPr>
+              <w:t>2.1</w:t>
+            </w:r>
+            <w:r>
+              <w:rPr>
+                <w:rFonts w:hint="eastAsia"/>
+                <w:sz w:val="24"/>
+                <w:szCs w:val="24"/>
+              </w:rPr>
+              <w:t>、</w:t>
+            </w:r>
+            <w:r>
+              <w:rPr>
+                <w:rFonts w:hint="eastAsia"/>
+                <w:snapToGrid w:val="0"/>
+                <w:sz w:val="24"/>
+              </w:rPr>
+              <w:t>已辨识的法律法规不够全面，部分法律法规清单及文本未及时更新</w:t>
+            </w:r>
+            <w:r>
+              <w:rPr>
+                <w:rFonts w:hint="eastAsia"/>
+                <w:sz w:val="24"/>
+                <w:szCs w:val="24"/>
+              </w:rPr>
+              <w:t>。</w:t>
+            </w:r>
+          </w:p>
+          <w:p>
+            <w:pPr>
+              <w:spacing w:line="460" w:lineRule="exact"/>
+              <w:rPr>
+                <w:sz w:val="24"/>
+                <w:szCs w:val="24"/>
+              </w:rPr>
+            </w:pPr>
+            <w:r>
+              <w:rPr>
+                <w:rFonts w:hint="eastAsia"/>
+                <w:sz w:val="24"/>
+                <w:szCs w:val="24"/>
+              </w:rPr>
+              <w:t>2.2</w:t>
+            </w:r>
+            <w:r>
+              <w:rPr>
+                <w:rFonts w:hint="eastAsia"/>
+                <w:sz w:val="24"/>
+                <w:szCs w:val="24"/>
+              </w:rPr>
+              <w:t>、</w:t>
+            </w:r>
+            <w:r>
+              <w:rPr>
+                <w:snapToGrid w:val="0"/>
+                <w:sz w:val="24"/>
+              </w:rPr>
+              <w:t>管理制度的适用性、针对性尚有欠缺，管理制度运行情况有待加强</w:t>
+            </w:r>
+            <w:r>
+              <w:rPr>
+                <w:rFonts w:hint="eastAsia"/>
+                <w:sz w:val="24"/>
+                <w:szCs w:val="24"/>
+              </w:rPr>
+              <w:t>。</w:t>
+            </w:r>
+          </w:p>
+          <w:p>
+            <w:pPr>
+              <w:spacing w:line="460" w:lineRule="exact"/>
+              <w:rPr>
+                <w:sz w:val="24"/>
+                <w:szCs w:val="24"/>
+              </w:rPr>
+            </w:pPr>
+            <w:r>
+              <w:rPr>
+                <w:rFonts w:hint="eastAsia"/>
+                <w:sz w:val="24"/>
+                <w:szCs w:val="24"/>
+              </w:rPr>
+              <w:t>2.3</w:t>
+            </w:r>
+            <w:r>
+              <w:rPr>
+                <w:rFonts w:hint="eastAsia"/>
+                <w:sz w:val="24"/>
+                <w:szCs w:val="24"/>
+              </w:rPr>
+              <w:t>、安全生产费用、教育培训、作业人员管理、职业病危害因素检测告知等</w:t>
             </w:r>
             <w:proofErr w:type="gramStart"/>
             <w:r>
               <w:rPr>
                 <w:rFonts w:hint="eastAsia"/>
                 <w:sz w:val="24"/>
-              </w:rPr>
-              <w:t>牌较为</w:t>
+                <w:szCs w:val="24"/>
+              </w:rPr>
+              <w:t>需进步</w:t>
             </w:r>
             <w:proofErr w:type="gramEnd"/>
             <w:r>
               <w:rPr>
                 <w:rFonts w:hint="eastAsia"/>
                 <w:sz w:val="24"/>
-              </w:rPr>
-              <w:t>齐全，设备实行定置管理：企业作业现场规范、作业环境较好，总体符合法律法规的规定要求；企业注意安全投入，在安全生产上做了很多工作；企业制定了安全检查、处理和应急等各项管理制度，并能贯彻实施：企业事故、事件管理制度基本完善，处理程序符合制度规定，并且没有发生任何安全生产事故企业建立了安全绩效监测制度和标准化内部评价制度，并按制度要求组织了内部评审。</w:t>
-            </w:r>
-          </w:p>
-          <w:p>
-            <w:pPr>
-              <w:spacing w:line="400" w:lineRule="exact"/>
-              <w:jc w:val="left"/>
-              <w:rPr>
-                <w:sz w:val="24"/>
-              </w:rPr>
-            </w:pPr>
-            <w:r>
-              <w:rPr>
-                <w:rFonts w:hint="eastAsia"/>
-                <w:sz w:val="24"/>
-              </w:rPr>
-              <w:t>但还存在以下问题：</w:t>
-            </w:r>
-          </w:p>
-          <w:p>
-            <w:pPr>
-              <w:numPr>
-                <w:ilvl w:val="0"/>
-                <w:numId w:val="1"/>
-              </w:numPr>
-              <w:spacing w:line="400" w:lineRule="exact"/>
-              <w:jc w:val="left"/>
-              <w:rPr>
-                <w:sz w:val="24"/>
-              </w:rPr>
-            </w:pPr>
-            <w:r>
-              <w:rPr>
-                <w:rFonts w:hint="eastAsia"/>
-                <w:sz w:val="24"/>
-              </w:rPr>
-              <w:t>相关记录不完整，</w:t>
-            </w:r>
-            <w:proofErr w:type="gramStart"/>
-            <w:r>
-              <w:rPr>
-                <w:rFonts w:hint="eastAsia"/>
-                <w:sz w:val="24"/>
-              </w:rPr>
-              <w:t>基础台</w:t>
-            </w:r>
-            <w:proofErr w:type="gramEnd"/>
-            <w:r>
-              <w:rPr>
-                <w:rFonts w:hint="eastAsia"/>
-                <w:sz w:val="24"/>
-              </w:rPr>
-              <w:t>账缺项较多；</w:t>
-            </w:r>
-          </w:p>
-          <w:p>
-            <w:pPr>
-              <w:numPr>
-                <w:ilvl w:val="0"/>
-                <w:numId w:val="1"/>
-              </w:numPr>
-              <w:spacing w:line="400" w:lineRule="exact"/>
-              <w:jc w:val="left"/>
-              <w:rPr>
-                <w:sz w:val="24"/>
-              </w:rPr>
-            </w:pPr>
-            <w:r>
-              <w:rPr>
-                <w:rFonts w:hint="eastAsia"/>
-                <w:sz w:val="24"/>
-              </w:rPr>
-              <w:t>安全教育培训不到位；</w:t>
-            </w:r>
-          </w:p>
-          <w:p>
-            <w:pPr>
-              <w:numPr>
-                <w:ilvl w:val="0"/>
-                <w:numId w:val="1"/>
-              </w:numPr>
-              <w:spacing w:line="400" w:lineRule="exact"/>
-              <w:jc w:val="left"/>
-              <w:rPr>
-                <w:sz w:val="24"/>
-              </w:rPr>
-            </w:pPr>
-            <w:r>
-              <w:rPr>
-                <w:rFonts w:hint="eastAsia"/>
-                <w:sz w:val="24"/>
-              </w:rPr>
-              <w:t>应急演练工作不规范；</w:t>
-            </w:r>
-          </w:p>
-          <w:p>
-            <w:pPr>
-              <w:numPr>
-                <w:ilvl w:val="0"/>
-                <w:numId w:val="1"/>
-              </w:numPr>
-              <w:spacing w:line="400" w:lineRule="exact"/>
-              <w:jc w:val="left"/>
-              <w:rPr>
-                <w:sz w:val="24"/>
-              </w:rPr>
-            </w:pPr>
-            <w:r>
-              <w:rPr>
-                <w:rFonts w:hint="eastAsia"/>
-                <w:sz w:val="24"/>
-              </w:rPr>
-              <w:t>各种资料保管、搜索工作不到位；</w:t>
-            </w:r>
-          </w:p>
-          <w:p>
-            <w:pPr>
-              <w:numPr>
-                <w:ilvl w:val="0"/>
-                <w:numId w:val="1"/>
-              </w:numPr>
-              <w:spacing w:line="400" w:lineRule="exact"/>
-              <w:jc w:val="left"/>
-              <w:rPr>
-                <w:sz w:val="24"/>
-              </w:rPr>
-            </w:pPr>
-            <w:r>
-              <w:rPr>
-                <w:rFonts w:hint="eastAsia"/>
-                <w:sz w:val="24"/>
-              </w:rPr>
-              <w:t>安全检查、隐患排查工作需进一步加强；</w:t>
-            </w:r>
-          </w:p>
-          <w:p>
-            <w:pPr>
-              <w:spacing w:line="400" w:lineRule="exact"/>
-              <w:jc w:val="left"/>
-              <w:rPr>
-                <w:sz w:val="24"/>
-              </w:rPr>
-            </w:pPr>
-          </w:p>
-        </w:tc>
-      </w:tr>
-      <w:tr>
-        <w:trPr>
-          <w:trHeight w:val="2155"/>
-          <w:jc w:val="center"/>
-        </w:trPr>
-        <w:tc>
-          <w:tcPr>
-            <w:tcW w:w="8613" w:type="dxa"/>
-            <w:gridSpan w:val="9"/>
-            <w:tcBorders>
-              <w:tl2br w:val="nil"/>
-              <w:tr2bl w:val="nil"/>
-            </w:tcBorders>
-          </w:tcPr>
-          <w:p>
-            <w:pPr>
-              <w:spacing w:line="400" w:lineRule="exact"/>
-              <w:jc w:val="left"/>
-              <w:rPr>
-                <w:sz w:val="24"/>
-              </w:rPr>
-            </w:pPr>
-            <w:r>
-              <w:rPr>
-                <w:rFonts w:hint="eastAsia"/>
-                <w:sz w:val="24"/>
-              </w:rPr>
-              <w:t>现场评审综述：</w:t>
-            </w:r>
-            <w:r>
-              <w:rPr>
-                <w:rFonts w:hint="eastAsia"/>
-                <w:sz w:val="24"/>
-              </w:rPr>
-              <w:t xml:space="preserve"> </w:t>
-            </w:r>
-            <w:r>
-              <w:rPr>
-                <w:rFonts w:hint="eastAsia"/>
-                <w:sz w:val="24"/>
-              </w:rPr>
-              <w:t>该企业生产工艺，以及供配电等符合设计要求。但还存在如下问题：</w:t>
+                <w:szCs w:val="24"/>
+              </w:rPr>
+              <w:t>落实。</w:t>
+            </w:r>
+          </w:p>
+          <w:p>
+            <w:pPr>
+              <w:spacing w:line="460" w:lineRule="exact"/>
+              <w:rPr>
+                <w:sz w:val="24"/>
+                <w:szCs w:val="24"/>
+              </w:rPr>
+            </w:pPr>
+            <w:r>
+              <w:rPr>
+                <w:rFonts w:hint="eastAsia"/>
+                <w:sz w:val="24"/>
+                <w:szCs w:val="24"/>
+              </w:rPr>
+              <w:t>2.4</w:t>
+            </w:r>
+            <w:r>
+              <w:rPr>
+                <w:rFonts w:hint="eastAsia"/>
+                <w:sz w:val="24"/>
+                <w:szCs w:val="24"/>
+              </w:rPr>
+              <w:t>、</w:t>
+            </w:r>
+            <w:r>
+              <w:rPr>
+                <w:rFonts w:hint="eastAsia"/>
+                <w:sz w:val="24"/>
+              </w:rPr>
+              <w:t>安全文化建设欠缺，班组安全管理有待加强，无定期开展班级安全活动记录</w:t>
+            </w:r>
+            <w:r>
+              <w:rPr>
+                <w:rFonts w:hint="eastAsia"/>
+                <w:sz w:val="24"/>
+                <w:szCs w:val="24"/>
+              </w:rPr>
+              <w:t>。</w:t>
+            </w:r>
+          </w:p>
+          <w:p>
+            <w:pPr>
+              <w:spacing w:line="460" w:lineRule="exact"/>
+              <w:rPr>
+                <w:sz w:val="24"/>
+                <w:szCs w:val="24"/>
+              </w:rPr>
+            </w:pPr>
+            <w:r>
+              <w:rPr>
+                <w:rFonts w:hint="eastAsia"/>
+                <w:sz w:val="24"/>
+                <w:szCs w:val="24"/>
+              </w:rPr>
+              <w:t>2.5</w:t>
+            </w:r>
+            <w:r>
+              <w:rPr>
+                <w:rFonts w:hint="eastAsia"/>
+                <w:sz w:val="24"/>
+                <w:szCs w:val="24"/>
+              </w:rPr>
+              <w:t>、安全管理档案不规范，需进一步完善。</w:t>
+            </w:r>
+          </w:p>
+          <w:p>
+            <w:pPr>
+              <w:spacing w:line="460" w:lineRule="exact"/>
+              <w:rPr>
+                <w:sz w:val="24"/>
+                <w:szCs w:val="24"/>
+              </w:rPr>
+            </w:pPr>
+            <w:r>
+              <w:rPr>
+                <w:rFonts w:hint="eastAsia"/>
+                <w:sz w:val="24"/>
+                <w:szCs w:val="24"/>
+              </w:rPr>
+              <w:t>3</w:t>
+            </w:r>
+            <w:r>
+              <w:rPr>
+                <w:rFonts w:hint="eastAsia"/>
+                <w:sz w:val="24"/>
+                <w:szCs w:val="24"/>
+              </w:rPr>
+              <w:t>、现场检查发现的主要问题</w:t>
             </w:r>
           </w:p>
           <w:p>
@@ -4009,7 +4067,6 @@
                 <w:sz w:val="24"/>
                 <w:szCs w:val="24"/>
               </w:rPr>
-              <w:lastRenderedPageBreak/>
               <w:t>食堂包厢空调进线未穿管，断路器无开关箱；</w:t>
             </w:r>
           </w:p>
@@ -4087,12 +4144,3166 @@
           <w:p>
             <w:pPr>
               <w:spacing w:line="400" w:lineRule="exact"/>
-              <w:ind w:left="360"/>
+              <w:rPr>
+                <w:sz w:val="24"/>
+              </w:rPr>
+            </w:pPr>
+          </w:p>
+        </w:tc>
+      </w:tr>
+      <w:tr>
+        <w:trPr>
+          <w:trHeight w:val="2245"/>
+          <w:jc w:val="center"/>
+        </w:trPr>
+        <w:tc>
+          <w:tcPr>
+            <w:tcW w:w="8613" w:type="dxa"/>
+            <w:gridSpan w:val="9"/>
+            <w:tcBorders>
+              <w:tl2br w:val="nil"/>
+              <w:tr2bl w:val="nil"/>
+            </w:tcBorders>
+          </w:tcPr>
+          <w:p>
+            <w:pPr>
+              <w:spacing w:line="460" w:lineRule="exact"/>
+              <w:rPr>
+                <w:snapToGrid w:val="0"/>
+                <w:sz w:val="24"/>
+                <w:szCs w:val="24"/>
+              </w:rPr>
+            </w:pPr>
+            <w:r>
+              <w:rPr>
+                <w:rFonts w:hint="eastAsia"/>
+                <w:snapToGrid w:val="0"/>
+                <w:sz w:val="24"/>
+                <w:szCs w:val="24"/>
+              </w:rPr>
+              <w:lastRenderedPageBreak/>
+              <w:t>结论：</w:t>
+            </w:r>
+          </w:p>
+          <w:p>
+            <w:pPr>
+              <w:spacing w:line="420" w:lineRule="exact"/>
+              <w:ind w:leftChars="75" w:left="158" w:firstLineChars="100" w:firstLine="240"/>
               <w:jc w:val="left"/>
               <w:rPr>
-                <w:sz w:val="24"/>
-              </w:rPr>
-            </w:pPr>
+                <w:snapToGrid w:val="0"/>
+                <w:sz w:val="24"/>
+                <w:szCs w:val="24"/>
+              </w:rPr>
+            </w:pPr>
+            <w:proofErr w:type="gramStart"/>
+            <w:r>
+              <w:rPr>
+                <w:rFonts w:hint="eastAsia"/>
+                <w:snapToGrid w:val="0"/>
+                <w:sz w:val="24"/>
+                <w:szCs w:val="24"/>
+              </w:rPr>
+              <w:t>根据根据</w:t>
+            </w:r>
+            <w:proofErr w:type="gramEnd"/>
+            <w:r>
+              <w:rPr>
+                <w:rFonts w:hint="eastAsia"/>
+                <w:snapToGrid w:val="0"/>
+                <w:sz w:val="24"/>
+                <w:szCs w:val="24"/>
+              </w:rPr>
+              <w:t>企业安全生产标准化评定标准，评审等级需同时满足标准化评审得分（三级</w:t>
+            </w:r>
+            <w:r>
+              <w:rPr>
+                <w:rFonts w:ascii="宋体" w:hAnsi="宋体" w:cs="宋体" w:hint="eastAsia"/>
+                <w:snapToGrid w:val="0"/>
+                <w:sz w:val="24"/>
+                <w:szCs w:val="24"/>
+              </w:rPr>
+              <w:t>≧</w:t>
+            </w:r>
+            <w:r>
+              <w:rPr>
+                <w:rFonts w:hint="eastAsia"/>
+                <w:snapToGrid w:val="0"/>
+                <w:sz w:val="24"/>
+                <w:szCs w:val="24"/>
+              </w:rPr>
+              <w:t>60%</w:t>
+            </w:r>
+            <w:r>
+              <w:rPr>
+                <w:rFonts w:hint="eastAsia"/>
+                <w:snapToGrid w:val="0"/>
+                <w:sz w:val="24"/>
+                <w:szCs w:val="24"/>
+              </w:rPr>
+              <w:t>），评审年度内未发生人员死亡的安全生产事故两个指标来确定安全生产标准化等级的规定。</w:t>
+            </w:r>
+            <w:r>
+              <w:rPr>
+                <w:rFonts w:hint="eastAsia"/>
+                <w:sz w:val="24"/>
+                <w:szCs w:val="24"/>
+              </w:rPr>
+              <w:t>弋阳县筑城混凝土有限公司</w:t>
+            </w:r>
+            <w:r>
+              <w:rPr>
+                <w:rFonts w:hint="eastAsia"/>
+                <w:snapToGrid w:val="0"/>
+                <w:sz w:val="24"/>
+                <w:szCs w:val="24"/>
+              </w:rPr>
+              <w:t>安全生产标准化评审标准分值</w:t>
+            </w:r>
+            <w:r>
+              <w:rPr>
+                <w:rFonts w:hint="eastAsia"/>
+                <w:snapToGrid w:val="0"/>
+                <w:sz w:val="24"/>
+                <w:szCs w:val="24"/>
+              </w:rPr>
+              <w:t xml:space="preserve"> 1000</w:t>
+            </w:r>
+            <w:r>
+              <w:rPr>
+                <w:rFonts w:hint="eastAsia"/>
+                <w:snapToGrid w:val="0"/>
+                <w:sz w:val="24"/>
+                <w:szCs w:val="24"/>
+              </w:rPr>
+              <w:t>分</w:t>
+            </w:r>
+            <w:r>
+              <w:rPr>
+                <w:rFonts w:hint="eastAsia"/>
+                <w:snapToGrid w:val="0"/>
+                <w:sz w:val="24"/>
+                <w:szCs w:val="24"/>
+              </w:rPr>
+              <w:t>,</w:t>
+            </w:r>
+            <w:r>
+              <w:rPr>
+                <w:rFonts w:hint="eastAsia"/>
+                <w:snapToGrid w:val="0"/>
+                <w:sz w:val="24"/>
+                <w:szCs w:val="24"/>
+              </w:rPr>
+              <w:t>除去缺项</w:t>
+            </w:r>
+            <w:r>
+              <w:rPr>
+                <w:snapToGrid w:val="0"/>
+                <w:sz w:val="24"/>
+                <w:szCs w:val="24"/>
+              </w:rPr>
+              <w:t>94</w:t>
+            </w:r>
+            <w:r>
+              <w:rPr>
+                <w:rFonts w:hint="eastAsia"/>
+                <w:snapToGrid w:val="0"/>
+                <w:sz w:val="24"/>
+                <w:szCs w:val="24"/>
+              </w:rPr>
+              <w:t>分，标准分值为</w:t>
+            </w:r>
+            <w:r>
+              <w:rPr>
+                <w:snapToGrid w:val="0"/>
+                <w:sz w:val="24"/>
+                <w:szCs w:val="24"/>
+              </w:rPr>
+              <w:t>906</w:t>
+            </w:r>
+            <w:r>
+              <w:rPr>
+                <w:rFonts w:hint="eastAsia"/>
+                <w:snapToGrid w:val="0"/>
+                <w:sz w:val="24"/>
+                <w:szCs w:val="24"/>
+              </w:rPr>
+              <w:t>分，实得分值</w:t>
+            </w:r>
+            <w:r>
+              <w:rPr>
+                <w:rFonts w:hint="eastAsia"/>
+                <w:snapToGrid w:val="0"/>
+                <w:sz w:val="24"/>
+                <w:szCs w:val="24"/>
+              </w:rPr>
+              <w:t>5</w:t>
+            </w:r>
+            <w:r>
+              <w:rPr>
+                <w:snapToGrid w:val="0"/>
+                <w:sz w:val="24"/>
+                <w:szCs w:val="24"/>
+              </w:rPr>
+              <w:t>76</w:t>
+            </w:r>
+            <w:r>
+              <w:rPr>
+                <w:rFonts w:hint="eastAsia"/>
+                <w:snapToGrid w:val="0"/>
+                <w:sz w:val="24"/>
+                <w:szCs w:val="24"/>
+              </w:rPr>
+              <w:t xml:space="preserve"> </w:t>
+            </w:r>
+            <w:r>
+              <w:rPr>
+                <w:rFonts w:hint="eastAsia"/>
+                <w:snapToGrid w:val="0"/>
+                <w:sz w:val="24"/>
+                <w:szCs w:val="24"/>
+              </w:rPr>
+              <w:t>分，得分率</w:t>
+            </w:r>
+            <w:r>
+              <w:rPr>
+                <w:rFonts w:hint="eastAsia"/>
+                <w:snapToGrid w:val="0"/>
+                <w:sz w:val="24"/>
+                <w:szCs w:val="24"/>
+              </w:rPr>
+              <w:t xml:space="preserve"> </w:t>
+            </w:r>
+            <w:r>
+              <w:rPr>
+                <w:snapToGrid w:val="0"/>
+                <w:sz w:val="24"/>
+                <w:szCs w:val="24"/>
+              </w:rPr>
+              <w:t>63.58</w:t>
+            </w:r>
+            <w:r>
+              <w:rPr>
+                <w:rFonts w:hint="eastAsia"/>
+                <w:snapToGrid w:val="0"/>
+                <w:sz w:val="24"/>
+                <w:szCs w:val="24"/>
+              </w:rPr>
+              <w:t xml:space="preserve"> %</w:t>
+            </w:r>
+            <w:r>
+              <w:rPr>
+                <w:rFonts w:hint="eastAsia"/>
+                <w:snapToGrid w:val="0"/>
+                <w:sz w:val="24"/>
+                <w:szCs w:val="24"/>
+              </w:rPr>
+              <w:t>，评审年度内生产安全事故死亡人数为</w:t>
+            </w:r>
+            <w:r>
+              <w:rPr>
+                <w:rFonts w:hint="eastAsia"/>
+                <w:snapToGrid w:val="0"/>
+                <w:sz w:val="24"/>
+                <w:szCs w:val="24"/>
+              </w:rPr>
+              <w:t>0</w:t>
+            </w:r>
+            <w:r>
+              <w:rPr>
+                <w:rFonts w:hint="eastAsia"/>
+                <w:snapToGrid w:val="0"/>
+                <w:sz w:val="24"/>
+                <w:szCs w:val="24"/>
+              </w:rPr>
+              <w:t>人，两项指标均满足安全生产标准化三级标准。</w:t>
+            </w:r>
+          </w:p>
+          <w:p>
+            <w:pPr>
+              <w:spacing w:line="420" w:lineRule="exact"/>
+              <w:ind w:leftChars="75" w:left="158" w:firstLineChars="100" w:firstLine="240"/>
+              <w:jc w:val="left"/>
+              <w:rPr>
+                <w:snapToGrid w:val="0"/>
+                <w:sz w:val="24"/>
+                <w:szCs w:val="24"/>
+              </w:rPr>
+            </w:pPr>
+            <w:r>
+              <w:rPr>
+                <w:rFonts w:hint="eastAsia"/>
+                <w:snapToGrid w:val="0"/>
+                <w:sz w:val="24"/>
+                <w:szCs w:val="24"/>
+              </w:rPr>
+              <w:t>评审专家组推荐意见：</w:t>
+            </w:r>
+            <w:r>
+              <w:rPr>
+                <w:rFonts w:hint="eastAsia"/>
+                <w:snapToGrid w:val="0"/>
+                <w:sz w:val="24"/>
+                <w:szCs w:val="24"/>
+              </w:rPr>
+              <w:t>弋阳县筑城混凝土有限公司</w:t>
+            </w:r>
+            <w:r>
+              <w:rPr>
+                <w:rFonts w:hint="eastAsia"/>
+                <w:snapToGrid w:val="0"/>
+                <w:sz w:val="24"/>
+                <w:szCs w:val="24"/>
+              </w:rPr>
+              <w:t>按要求整改合格后推荐为三级安全生产标准化达标企业。</w:t>
+            </w:r>
+          </w:p>
+          <w:tbl>
+            <w:tblPr>
+              <w:tblW w:w="0" w:type="auto"/>
+              <w:jc w:val="center"/>
+              <w:tblBorders>
+                <w:top w:val="single" w:sz="4" w:space="0" w:color="auto"/>
+                <w:left w:val="single" w:sz="4" w:space="0" w:color="auto"/>
+                <w:bottom w:val="single" w:sz="4" w:space="0" w:color="auto"/>
+                <w:right w:val="single" w:sz="4" w:space="0" w:color="auto"/>
+                <w:insideH w:val="single" w:sz="4" w:space="0" w:color="auto"/>
+                <w:insideV w:val="single" w:sz="4" w:space="0" w:color="auto"/>
+              </w:tblBorders>
+              <w:tblLayout w:type="fixed"/>
+              <w:tblLook w:val="0000" w:firstRow="0" w:lastRow="0" w:firstColumn="0" w:lastColumn="0" w:noHBand="0" w:noVBand="0"/>
+            </w:tblPr>
+            <w:tblGrid>
+              <w:gridCol w:w="696"/>
+              <w:gridCol w:w="2526"/>
+              <w:gridCol w:w="936"/>
+              <w:gridCol w:w="936"/>
+              <w:gridCol w:w="936"/>
+              <w:gridCol w:w="936"/>
+              <w:gridCol w:w="1100"/>
+            </w:tblGrid>
+            <w:tr>
+              <w:trPr>
+                <w:trHeight w:val="567"/>
+                <w:jc w:val="center"/>
+              </w:trPr>
+              <w:tc>
+                <w:tcPr>
+                  <w:tcW w:w="696" w:type="dxa"/>
+                  <w:vAlign w:val="center"/>
+                </w:tcPr>
+                <w:p>
+                  <w:pPr>
+                    <w:jc w:val="center"/>
+                    <w:rPr>
+                      <w:rFonts w:ascii="宋体" w:hAnsi="宋体"/>
+                      <w:sz w:val="24"/>
+                    </w:rPr>
+                  </w:pPr>
+                  <w:r>
+                    <w:rPr>
+                      <w:rFonts w:ascii="宋体" w:hAnsi="宋体" w:hint="eastAsia"/>
+                      <w:sz w:val="24"/>
+                    </w:rPr>
+                    <w:t>序号</w:t>
+                  </w:r>
+                </w:p>
+              </w:tc>
+              <w:tc>
+                <w:tcPr>
+                  <w:tcW w:w="2526" w:type="dxa"/>
+                  <w:vAlign w:val="center"/>
+                </w:tcPr>
+                <w:p>
+                  <w:pPr>
+                    <w:jc w:val="center"/>
+                    <w:rPr>
+                      <w:rFonts w:ascii="宋体" w:hAnsi="宋体"/>
+                      <w:sz w:val="24"/>
+                    </w:rPr>
+                  </w:pPr>
+                  <w:r>
+                    <w:rPr>
+                      <w:rFonts w:ascii="宋体" w:hAnsi="宋体" w:hint="eastAsia"/>
+                      <w:sz w:val="24"/>
+                    </w:rPr>
+                    <w:t>考评内容</w:t>
+                  </w:r>
+                </w:p>
+              </w:tc>
+              <w:tc>
+                <w:tcPr>
+                  <w:tcW w:w="936" w:type="dxa"/>
+                  <w:vAlign w:val="center"/>
+                </w:tcPr>
+                <w:p>
+                  <w:pPr>
+                    <w:jc w:val="center"/>
+                    <w:rPr>
+                      <w:rFonts w:ascii="宋体" w:hAnsi="宋体"/>
+                      <w:sz w:val="24"/>
+                    </w:rPr>
+                  </w:pPr>
+                  <w:r>
+                    <w:rPr>
+                      <w:rFonts w:ascii="宋体" w:hAnsi="宋体" w:hint="eastAsia"/>
+                      <w:sz w:val="24"/>
+                    </w:rPr>
+                    <w:t>标准分</w:t>
+                  </w:r>
+                </w:p>
+              </w:tc>
+              <w:tc>
+                <w:tcPr>
+                  <w:tcW w:w="936" w:type="dxa"/>
+                  <w:vAlign w:val="center"/>
+                </w:tcPr>
+                <w:p>
+                  <w:pPr>
+                    <w:jc w:val="center"/>
+                    <w:rPr>
+                      <w:rFonts w:ascii="宋体" w:hAnsi="宋体"/>
+                      <w:sz w:val="24"/>
+                    </w:rPr>
+                  </w:pPr>
+                  <w:r>
+                    <w:rPr>
+                      <w:rFonts w:ascii="宋体" w:hAnsi="宋体" w:hint="eastAsia"/>
+                      <w:sz w:val="24"/>
+                    </w:rPr>
+                    <w:t>缺项分</w:t>
+                  </w:r>
+                </w:p>
+              </w:tc>
+              <w:tc>
+                <w:tcPr>
+                  <w:tcW w:w="936" w:type="dxa"/>
+                  <w:vAlign w:val="center"/>
+                </w:tcPr>
+                <w:p>
+                  <w:pPr>
+                    <w:jc w:val="center"/>
+                    <w:rPr>
+                      <w:rFonts w:ascii="宋体" w:hAnsi="宋体"/>
+                      <w:sz w:val="24"/>
+                    </w:rPr>
+                  </w:pPr>
+                  <w:r>
+                    <w:rPr>
+                      <w:rFonts w:ascii="宋体" w:hAnsi="宋体" w:hint="eastAsia"/>
+                      <w:sz w:val="24"/>
+                    </w:rPr>
+                    <w:t>应得分</w:t>
+                  </w:r>
+                </w:p>
+              </w:tc>
+              <w:tc>
+                <w:tcPr>
+                  <w:tcW w:w="936" w:type="dxa"/>
+                  <w:vAlign w:val="center"/>
+                </w:tcPr>
+                <w:p>
+                  <w:pPr>
+                    <w:jc w:val="center"/>
+                    <w:rPr>
+                      <w:rFonts w:ascii="宋体" w:hAnsi="宋体"/>
+                      <w:sz w:val="24"/>
+                    </w:rPr>
+                  </w:pPr>
+                  <w:r>
+                    <w:rPr>
+                      <w:rFonts w:ascii="宋体" w:hAnsi="宋体" w:hint="eastAsia"/>
+                      <w:sz w:val="24"/>
+                    </w:rPr>
+                    <w:t>实得分</w:t>
+                  </w:r>
+                </w:p>
+              </w:tc>
+              <w:tc>
+                <w:tcPr>
+                  <w:tcW w:w="1100" w:type="dxa"/>
+                  <w:vAlign w:val="center"/>
+                </w:tcPr>
+                <w:p>
+                  <w:pPr>
+                    <w:widowControl/>
+                    <w:jc w:val="center"/>
+                    <w:rPr>
+                      <w:color w:val="000000"/>
+                      <w:kern w:val="0"/>
+                      <w:sz w:val="24"/>
+                    </w:rPr>
+                  </w:pPr>
+                  <w:r>
+                    <w:rPr>
+                      <w:rFonts w:hint="eastAsia"/>
+                      <w:color w:val="000000"/>
+                    </w:rPr>
+                    <w:t>得分率</w:t>
+                  </w:r>
+                </w:p>
+              </w:tc>
+            </w:tr>
+            <w:tr>
+              <w:trPr>
+                <w:trHeight w:val="567"/>
+                <w:jc w:val="center"/>
+              </w:trPr>
+              <w:tc>
+                <w:tcPr>
+                  <w:tcW w:w="696" w:type="dxa"/>
+                  <w:vAlign w:val="center"/>
+                </w:tcPr>
+                <w:p>
+                  <w:pPr>
+                    <w:jc w:val="center"/>
+                    <w:rPr>
+                      <w:rFonts w:ascii="宋体" w:hAnsi="宋体"/>
+                      <w:sz w:val="24"/>
+                    </w:rPr>
+                  </w:pPr>
+                  <w:r>
+                    <w:rPr>
+                      <w:rFonts w:ascii="宋体" w:hAnsi="宋体" w:hint="eastAsia"/>
+                      <w:sz w:val="24"/>
+                    </w:rPr>
+                    <w:t>1</w:t>
+                  </w:r>
+                </w:p>
+              </w:tc>
+              <w:tc>
+                <w:tcPr>
+                  <w:tcW w:w="2526" w:type="dxa"/>
+                  <w:vAlign w:val="center"/>
+                </w:tcPr>
+                <w:p>
+                  <w:pPr>
+                    <w:widowControl/>
+                    <w:rPr>
+                      <w:b/>
+                      <w:color w:val="000000"/>
+                      <w:kern w:val="0"/>
+                      <w:sz w:val="24"/>
+                    </w:rPr>
+                  </w:pPr>
+                  <w:r>
+                    <w:rPr>
+                      <w:rFonts w:hint="eastAsia"/>
+                      <w:b/>
+                      <w:color w:val="000000"/>
+                    </w:rPr>
+                    <w:t>目标</w:t>
+                  </w:r>
+                </w:p>
+              </w:tc>
+              <w:tc>
+                <w:tcPr>
+                  <w:tcW w:w="936" w:type="dxa"/>
+                  <w:vAlign w:val="center"/>
+                </w:tcPr>
+                <w:p>
+                  <w:pPr>
+                    <w:jc w:val="center"/>
+                    <w:rPr>
+                      <w:b/>
+                      <w:color w:val="000000"/>
+                    </w:rPr>
+                  </w:pPr>
+                  <w:r>
+                    <w:rPr>
+                      <w:rFonts w:hint="eastAsia"/>
+                      <w:b/>
+                      <w:color w:val="000000"/>
+                    </w:rPr>
+                    <w:t>20</w:t>
+                  </w:r>
+                </w:p>
+              </w:tc>
+              <w:tc>
+                <w:tcPr>
+                  <w:tcW w:w="936" w:type="dxa"/>
+                  <w:vAlign w:val="center"/>
+                </w:tcPr>
+                <w:p>
+                  <w:pPr>
+                    <w:jc w:val="center"/>
+                    <w:rPr>
+                      <w:b/>
+                      <w:color w:val="000000"/>
+                    </w:rPr>
+                  </w:pPr>
+                  <w:r>
+                    <w:rPr>
+                      <w:rFonts w:hint="eastAsia"/>
+                      <w:b/>
+                      <w:color w:val="000000"/>
+                    </w:rPr>
+                    <w:t xml:space="preserve">　</w:t>
+                  </w:r>
+                </w:p>
+              </w:tc>
+              <w:tc>
+                <w:tcPr>
+                  <w:tcW w:w="936" w:type="dxa"/>
+                  <w:vAlign w:val="center"/>
+                </w:tcPr>
+                <w:p>
+                  <w:pPr>
+                    <w:jc w:val="center"/>
+                    <w:rPr>
+                      <w:b/>
+                      <w:color w:val="000000"/>
+                    </w:rPr>
+                  </w:pPr>
+                  <w:r>
+                    <w:rPr>
+                      <w:rFonts w:hint="eastAsia"/>
+                      <w:b/>
+                      <w:color w:val="000000"/>
+                    </w:rPr>
+                    <w:t>20</w:t>
+                  </w:r>
+                </w:p>
+              </w:tc>
+              <w:tc>
+                <w:tcPr>
+                  <w:tcW w:w="936" w:type="dxa"/>
+                  <w:vAlign w:val="center"/>
+                </w:tcPr>
+                <w:p>
+                  <w:pPr>
+                    <w:jc w:val="center"/>
+                    <w:rPr>
+                      <w:b/>
+                      <w:color w:val="000000"/>
+                    </w:rPr>
+                  </w:pPr>
+                  <w:r>
+                    <w:rPr>
+                      <w:rFonts w:hint="eastAsia"/>
+                      <w:b/>
+                      <w:color w:val="000000"/>
+                    </w:rPr>
+                    <w:t>13</w:t>
+                  </w:r>
+                </w:p>
+              </w:tc>
+              <w:tc>
+                <w:tcPr>
+                  <w:tcW w:w="1100" w:type="dxa"/>
+                  <w:vAlign w:val="center"/>
+                </w:tcPr>
+                <w:p>
+                  <w:pPr>
+                    <w:jc w:val="center"/>
+                    <w:rPr>
+                      <w:color w:val="000000"/>
+                    </w:rPr>
+                  </w:pPr>
+                  <w:r>
+                    <w:rPr>
+                      <w:rFonts w:hint="eastAsia"/>
+                      <w:color w:val="000000"/>
+                    </w:rPr>
+                    <w:t>65.00%</w:t>
+                  </w:r>
+                </w:p>
+              </w:tc>
+            </w:tr>
+            <w:tr>
+              <w:trPr>
+                <w:trHeight w:val="567"/>
+                <w:jc w:val="center"/>
+              </w:trPr>
+              <w:tc>
+                <w:tcPr>
+                  <w:tcW w:w="696" w:type="dxa"/>
+                  <w:vAlign w:val="center"/>
+                </w:tcPr>
+                <w:p>
+                  <w:pPr>
+                    <w:jc w:val="center"/>
+                    <w:rPr>
+                      <w:rFonts w:ascii="宋体" w:hAnsi="宋体"/>
+                      <w:sz w:val="24"/>
+                    </w:rPr>
+                  </w:pPr>
+                  <w:r>
+                    <w:rPr>
+                      <w:rFonts w:ascii="宋体" w:hAnsi="宋体" w:hint="eastAsia"/>
+                      <w:sz w:val="24"/>
+                    </w:rPr>
+                    <w:t>2</w:t>
+                  </w:r>
+                </w:p>
+              </w:tc>
+              <w:tc>
+                <w:tcPr>
+                  <w:tcW w:w="2526" w:type="dxa"/>
+                  <w:vAlign w:val="center"/>
+                </w:tcPr>
+                <w:p>
+                  <w:pPr>
+                    <w:rPr>
+                      <w:b/>
+                      <w:color w:val="000000"/>
+                    </w:rPr>
+                  </w:pPr>
+                  <w:r>
+                    <w:rPr>
+                      <w:rFonts w:hint="eastAsia"/>
+                      <w:b/>
+                      <w:color w:val="000000"/>
+                    </w:rPr>
+                    <w:t>组织机构和职责</w:t>
+                  </w:r>
+                </w:p>
+              </w:tc>
+              <w:tc>
+                <w:tcPr>
+                  <w:tcW w:w="936" w:type="dxa"/>
+                  <w:vAlign w:val="center"/>
+                </w:tcPr>
+                <w:p>
+                  <w:pPr>
+                    <w:jc w:val="center"/>
+                    <w:rPr>
+                      <w:b/>
+                      <w:color w:val="000000"/>
+                    </w:rPr>
+                  </w:pPr>
+                  <w:r>
+                    <w:rPr>
+                      <w:rFonts w:hint="eastAsia"/>
+                      <w:b/>
+                      <w:color w:val="000000"/>
+                    </w:rPr>
+                    <w:t>30</w:t>
+                  </w:r>
+                </w:p>
+              </w:tc>
+              <w:tc>
+                <w:tcPr>
+                  <w:tcW w:w="936" w:type="dxa"/>
+                  <w:vAlign w:val="center"/>
+                </w:tcPr>
+                <w:p>
+                  <w:pPr>
+                    <w:jc w:val="center"/>
+                    <w:rPr>
+                      <w:b/>
+                      <w:color w:val="000000"/>
+                    </w:rPr>
+                  </w:pPr>
+                  <w:r>
+                    <w:rPr>
+                      <w:rFonts w:hint="eastAsia"/>
+                      <w:b/>
+                      <w:color w:val="000000"/>
+                    </w:rPr>
+                    <w:t xml:space="preserve">　</w:t>
+                  </w:r>
+                </w:p>
+              </w:tc>
+              <w:tc>
+                <w:tcPr>
+                  <w:tcW w:w="936" w:type="dxa"/>
+                  <w:vAlign w:val="center"/>
+                </w:tcPr>
+                <w:p>
+                  <w:pPr>
+                    <w:jc w:val="center"/>
+                    <w:rPr>
+                      <w:b/>
+                      <w:color w:val="000000"/>
+                    </w:rPr>
+                  </w:pPr>
+                  <w:r>
+                    <w:rPr>
+                      <w:rFonts w:hint="eastAsia"/>
+                      <w:b/>
+                      <w:color w:val="000000"/>
+                    </w:rPr>
+                    <w:t>30</w:t>
+                  </w:r>
+                </w:p>
+              </w:tc>
+              <w:tc>
+                <w:tcPr>
+                  <w:tcW w:w="936" w:type="dxa"/>
+                  <w:vAlign w:val="center"/>
+                </w:tcPr>
+                <w:p>
+                  <w:pPr>
+                    <w:jc w:val="center"/>
+                    <w:rPr>
+                      <w:b/>
+                      <w:color w:val="000000"/>
+                    </w:rPr>
+                  </w:pPr>
+                  <w:r>
+                    <w:rPr>
+                      <w:rFonts w:hint="eastAsia"/>
+                      <w:b/>
+                      <w:color w:val="000000"/>
+                    </w:rPr>
+                    <w:t>19</w:t>
+                  </w:r>
+                </w:p>
+              </w:tc>
+              <w:tc>
+                <w:tcPr>
+                  <w:tcW w:w="1100" w:type="dxa"/>
+                  <w:vAlign w:val="center"/>
+                </w:tcPr>
+                <w:p>
+                  <w:pPr>
+                    <w:jc w:val="center"/>
+                    <w:rPr>
+                      <w:color w:val="000000"/>
+                    </w:rPr>
+                  </w:pPr>
+                  <w:r>
+                    <w:rPr>
+                      <w:rFonts w:hint="eastAsia"/>
+                      <w:color w:val="000000"/>
+                    </w:rPr>
+                    <w:t>63.33%</w:t>
+                  </w:r>
+                </w:p>
+              </w:tc>
+            </w:tr>
+            <w:tr>
+              <w:trPr>
+                <w:trHeight w:val="567"/>
+                <w:jc w:val="center"/>
+              </w:trPr>
+              <w:tc>
+                <w:tcPr>
+                  <w:tcW w:w="696" w:type="dxa"/>
+                  <w:vAlign w:val="center"/>
+                </w:tcPr>
+                <w:p>
+                  <w:pPr>
+                    <w:jc w:val="center"/>
+                    <w:rPr>
+                      <w:rFonts w:ascii="宋体" w:hAnsi="宋体"/>
+                      <w:sz w:val="24"/>
+                    </w:rPr>
+                  </w:pPr>
+                  <w:r>
+                    <w:rPr>
+                      <w:rFonts w:ascii="宋体" w:hAnsi="宋体" w:hint="eastAsia"/>
+                      <w:sz w:val="24"/>
+                    </w:rPr>
+                    <w:t>3</w:t>
+                  </w:r>
+                </w:p>
+              </w:tc>
+              <w:tc>
+                <w:tcPr>
+                  <w:tcW w:w="2526" w:type="dxa"/>
+                  <w:vAlign w:val="center"/>
+                </w:tcPr>
+                <w:p>
+                  <w:pPr>
+                    <w:rPr>
+                      <w:b/>
+                      <w:color w:val="000000"/>
+                    </w:rPr>
+                  </w:pPr>
+                  <w:r>
+                    <w:rPr>
+                      <w:rFonts w:hint="eastAsia"/>
+                      <w:b/>
+                      <w:color w:val="000000"/>
+                    </w:rPr>
+                    <w:t>安全生产投入</w:t>
+                  </w:r>
+                </w:p>
+              </w:tc>
+              <w:tc>
+                <w:tcPr>
+                  <w:tcW w:w="936" w:type="dxa"/>
+                  <w:vAlign w:val="center"/>
+                </w:tcPr>
+                <w:p>
+                  <w:pPr>
+                    <w:jc w:val="center"/>
+                    <w:rPr>
+                      <w:b/>
+                      <w:color w:val="000000"/>
+                    </w:rPr>
+                  </w:pPr>
+                  <w:r>
+                    <w:rPr>
+                      <w:rFonts w:hint="eastAsia"/>
+                      <w:b/>
+                      <w:color w:val="000000"/>
+                    </w:rPr>
+                    <w:t>40</w:t>
+                  </w:r>
+                </w:p>
+              </w:tc>
+              <w:tc>
+                <w:tcPr>
+                  <w:tcW w:w="936" w:type="dxa"/>
+                  <w:vAlign w:val="center"/>
+                </w:tcPr>
+                <w:p>
+                  <w:pPr>
+                    <w:jc w:val="center"/>
+                    <w:rPr>
+                      <w:b/>
+                      <w:color w:val="000000"/>
+                    </w:rPr>
+                  </w:pPr>
+                  <w:r>
+                    <w:rPr>
+                      <w:rFonts w:hint="eastAsia"/>
+                      <w:b/>
+                      <w:color w:val="000000"/>
+                    </w:rPr>
+                    <w:t xml:space="preserve">　</w:t>
+                  </w:r>
+                </w:p>
+              </w:tc>
+              <w:tc>
+                <w:tcPr>
+                  <w:tcW w:w="936" w:type="dxa"/>
+                  <w:vAlign w:val="center"/>
+                </w:tcPr>
+                <w:p>
+                  <w:pPr>
+                    <w:jc w:val="center"/>
+                    <w:rPr>
+                      <w:b/>
+                      <w:color w:val="000000"/>
+                    </w:rPr>
+                  </w:pPr>
+                  <w:r>
+                    <w:rPr>
+                      <w:rFonts w:hint="eastAsia"/>
+                      <w:b/>
+                      <w:color w:val="000000"/>
+                    </w:rPr>
+                    <w:t>40</w:t>
+                  </w:r>
+                </w:p>
+              </w:tc>
+              <w:tc>
+                <w:tcPr>
+                  <w:tcW w:w="936" w:type="dxa"/>
+                  <w:vAlign w:val="center"/>
+                </w:tcPr>
+                <w:p>
+                  <w:pPr>
+                    <w:jc w:val="center"/>
+                    <w:rPr>
+                      <w:b/>
+                      <w:color w:val="000000"/>
+                    </w:rPr>
+                  </w:pPr>
+                  <w:r>
+                    <w:rPr>
+                      <w:rFonts w:hint="eastAsia"/>
+                      <w:b/>
+                      <w:color w:val="000000"/>
+                    </w:rPr>
+                    <w:t>24</w:t>
+                  </w:r>
+                </w:p>
+              </w:tc>
+              <w:tc>
+                <w:tcPr>
+                  <w:tcW w:w="1100" w:type="dxa"/>
+                  <w:vAlign w:val="center"/>
+                </w:tcPr>
+                <w:p>
+                  <w:pPr>
+                    <w:jc w:val="center"/>
+                    <w:rPr>
+                      <w:color w:val="000000"/>
+                    </w:rPr>
+                  </w:pPr>
+                  <w:r>
+                    <w:rPr>
+                      <w:rFonts w:hint="eastAsia"/>
+                      <w:color w:val="000000"/>
+                    </w:rPr>
+                    <w:t>60.00%</w:t>
+                  </w:r>
+                </w:p>
+              </w:tc>
+            </w:tr>
+            <w:tr>
+              <w:trPr>
+                <w:trHeight w:val="567"/>
+                <w:jc w:val="center"/>
+              </w:trPr>
+              <w:tc>
+                <w:tcPr>
+                  <w:tcW w:w="696" w:type="dxa"/>
+                  <w:vAlign w:val="center"/>
+                </w:tcPr>
+                <w:p>
+                  <w:pPr>
+                    <w:jc w:val="center"/>
+                    <w:rPr>
+                      <w:rFonts w:ascii="宋体" w:hAnsi="宋体"/>
+                      <w:sz w:val="24"/>
+                    </w:rPr>
+                  </w:pPr>
+                  <w:r>
+                    <w:rPr>
+                      <w:rFonts w:ascii="宋体" w:hAnsi="宋体" w:hint="eastAsia"/>
+                      <w:sz w:val="24"/>
+                    </w:rPr>
+                    <w:t>4</w:t>
+                  </w:r>
+                </w:p>
+              </w:tc>
+              <w:tc>
+                <w:tcPr>
+                  <w:tcW w:w="2526" w:type="dxa"/>
+                  <w:vAlign w:val="center"/>
+                </w:tcPr>
+                <w:p>
+                  <w:pPr>
+                    <w:rPr>
+                      <w:b/>
+                      <w:color w:val="000000"/>
+                    </w:rPr>
+                  </w:pPr>
+                  <w:r>
+                    <w:rPr>
+                      <w:rFonts w:hint="eastAsia"/>
+                      <w:b/>
+                      <w:color w:val="000000"/>
+                    </w:rPr>
+                    <w:t>法律法规与安全管理制度</w:t>
+                  </w:r>
+                </w:p>
+              </w:tc>
+              <w:tc>
+                <w:tcPr>
+                  <w:tcW w:w="936" w:type="dxa"/>
+                  <w:vAlign w:val="center"/>
+                </w:tcPr>
+                <w:p>
+                  <w:pPr>
+                    <w:jc w:val="center"/>
+                    <w:rPr>
+                      <w:b/>
+                      <w:color w:val="000000"/>
+                    </w:rPr>
+                  </w:pPr>
+                  <w:r>
+                    <w:rPr>
+                      <w:rFonts w:hint="eastAsia"/>
+                      <w:b/>
+                      <w:color w:val="000000"/>
+                    </w:rPr>
+                    <w:t>100</w:t>
+                  </w:r>
+                </w:p>
+              </w:tc>
+              <w:tc>
+                <w:tcPr>
+                  <w:tcW w:w="936" w:type="dxa"/>
+                  <w:vAlign w:val="center"/>
+                </w:tcPr>
+                <w:p>
+                  <w:pPr>
+                    <w:jc w:val="center"/>
+                    <w:rPr>
+                      <w:b/>
+                      <w:color w:val="000000"/>
+                    </w:rPr>
+                  </w:pPr>
+                  <w:r>
+                    <w:rPr>
+                      <w:rFonts w:hint="eastAsia"/>
+                      <w:b/>
+                      <w:color w:val="000000"/>
+                    </w:rPr>
+                    <w:t xml:space="preserve">　</w:t>
+                  </w:r>
+                </w:p>
+              </w:tc>
+              <w:tc>
+                <w:tcPr>
+                  <w:tcW w:w="936" w:type="dxa"/>
+                  <w:vAlign w:val="center"/>
+                </w:tcPr>
+                <w:p>
+                  <w:pPr>
+                    <w:jc w:val="center"/>
+                    <w:rPr>
+                      <w:b/>
+                      <w:color w:val="000000"/>
+                    </w:rPr>
+                  </w:pPr>
+                  <w:r>
+                    <w:rPr>
+                      <w:rFonts w:hint="eastAsia"/>
+                      <w:b/>
+                      <w:color w:val="000000"/>
+                    </w:rPr>
+                    <w:t>100</w:t>
+                  </w:r>
+                </w:p>
+              </w:tc>
+              <w:tc>
+                <w:tcPr>
+                  <w:tcW w:w="936" w:type="dxa"/>
+                  <w:vAlign w:val="center"/>
+                </w:tcPr>
+                <w:p>
+                  <w:pPr>
+                    <w:jc w:val="center"/>
+                    <w:rPr>
+                      <w:b/>
+                      <w:color w:val="000000"/>
+                    </w:rPr>
+                  </w:pPr>
+                  <w:r>
+                    <w:rPr>
+                      <w:rFonts w:hint="eastAsia"/>
+                      <w:b/>
+                      <w:color w:val="000000"/>
+                    </w:rPr>
+                    <w:t>63</w:t>
+                  </w:r>
+                </w:p>
+              </w:tc>
+              <w:tc>
+                <w:tcPr>
+                  <w:tcW w:w="1100" w:type="dxa"/>
+                  <w:vAlign w:val="center"/>
+                </w:tcPr>
+                <w:p>
+                  <w:pPr>
+                    <w:jc w:val="center"/>
+                    <w:rPr>
+                      <w:color w:val="000000"/>
+                    </w:rPr>
+                  </w:pPr>
+                  <w:r>
+                    <w:rPr>
+                      <w:rFonts w:hint="eastAsia"/>
+                      <w:color w:val="000000"/>
+                    </w:rPr>
+                    <w:t>63.00%</w:t>
+                  </w:r>
+                </w:p>
+              </w:tc>
+            </w:tr>
+            <w:tr>
+              <w:trPr>
+                <w:trHeight w:val="567"/>
+                <w:jc w:val="center"/>
+              </w:trPr>
+              <w:tc>
+                <w:tcPr>
+                  <w:tcW w:w="696" w:type="dxa"/>
+                  <w:vAlign w:val="center"/>
+                </w:tcPr>
+                <w:p>
+                  <w:pPr>
+                    <w:jc w:val="center"/>
+                    <w:rPr>
+                      <w:rFonts w:ascii="宋体" w:hAnsi="宋体"/>
+                      <w:sz w:val="24"/>
+                    </w:rPr>
+                  </w:pPr>
+                  <w:r>
+                    <w:rPr>
+                      <w:rFonts w:ascii="宋体" w:hAnsi="宋体" w:hint="eastAsia"/>
+                      <w:sz w:val="24"/>
+                    </w:rPr>
+                    <w:t>5</w:t>
+                  </w:r>
+                </w:p>
+              </w:tc>
+              <w:tc>
+                <w:tcPr>
+                  <w:tcW w:w="2526" w:type="dxa"/>
+                  <w:vAlign w:val="center"/>
+                </w:tcPr>
+                <w:p>
+                  <w:pPr>
+                    <w:rPr>
+                      <w:b/>
+                      <w:color w:val="000000"/>
+                    </w:rPr>
+                  </w:pPr>
+                  <w:r>
+                    <w:rPr>
+                      <w:rFonts w:hint="eastAsia"/>
+                      <w:b/>
+                      <w:color w:val="000000"/>
+                    </w:rPr>
+                    <w:t>教育培训</w:t>
+                  </w:r>
+                </w:p>
+              </w:tc>
+              <w:tc>
+                <w:tcPr>
+                  <w:tcW w:w="936" w:type="dxa"/>
+                  <w:vAlign w:val="center"/>
+                </w:tcPr>
+                <w:p>
+                  <w:pPr>
+                    <w:jc w:val="center"/>
+                    <w:rPr>
+                      <w:b/>
+                      <w:color w:val="000000"/>
+                    </w:rPr>
+                  </w:pPr>
+                  <w:r>
+                    <w:rPr>
+                      <w:rFonts w:hint="eastAsia"/>
+                      <w:b/>
+                      <w:color w:val="000000"/>
+                    </w:rPr>
+                    <w:t>50</w:t>
+                  </w:r>
+                </w:p>
+              </w:tc>
+              <w:tc>
+                <w:tcPr>
+                  <w:tcW w:w="936" w:type="dxa"/>
+                  <w:vAlign w:val="center"/>
+                </w:tcPr>
+                <w:p>
+                  <w:pPr>
+                    <w:jc w:val="center"/>
+                    <w:rPr>
+                      <w:b/>
+                      <w:color w:val="000000"/>
+                    </w:rPr>
+                  </w:pPr>
+                  <w:r>
+                    <w:rPr>
+                      <w:rFonts w:hint="eastAsia"/>
+                      <w:b/>
+                      <w:color w:val="000000"/>
+                    </w:rPr>
+                    <w:t xml:space="preserve">　</w:t>
+                  </w:r>
+                </w:p>
+              </w:tc>
+              <w:tc>
+                <w:tcPr>
+                  <w:tcW w:w="936" w:type="dxa"/>
+                  <w:vAlign w:val="center"/>
+                </w:tcPr>
+                <w:p>
+                  <w:pPr>
+                    <w:jc w:val="center"/>
+                    <w:rPr>
+                      <w:b/>
+                      <w:color w:val="000000"/>
+                    </w:rPr>
+                  </w:pPr>
+                  <w:r>
+                    <w:rPr>
+                      <w:rFonts w:hint="eastAsia"/>
+                      <w:b/>
+                      <w:color w:val="000000"/>
+                    </w:rPr>
+                    <w:t>50</w:t>
+                  </w:r>
+                </w:p>
+              </w:tc>
+              <w:tc>
+                <w:tcPr>
+                  <w:tcW w:w="936" w:type="dxa"/>
+                  <w:vAlign w:val="center"/>
+                </w:tcPr>
+                <w:p>
+                  <w:pPr>
+                    <w:jc w:val="center"/>
+                    <w:rPr>
+                      <w:b/>
+                      <w:color w:val="000000"/>
+                    </w:rPr>
+                  </w:pPr>
+                  <w:r>
+                    <w:rPr>
+                      <w:rFonts w:hint="eastAsia"/>
+                      <w:b/>
+                      <w:color w:val="000000"/>
+                    </w:rPr>
+                    <w:t>32</w:t>
+                  </w:r>
+                </w:p>
+              </w:tc>
+              <w:tc>
+                <w:tcPr>
+                  <w:tcW w:w="1100" w:type="dxa"/>
+                  <w:vAlign w:val="center"/>
+                </w:tcPr>
+                <w:p>
+                  <w:pPr>
+                    <w:jc w:val="center"/>
+                    <w:rPr>
+                      <w:color w:val="000000"/>
+                    </w:rPr>
+                  </w:pPr>
+                  <w:r>
+                    <w:rPr>
+                      <w:rFonts w:hint="eastAsia"/>
+                      <w:color w:val="000000"/>
+                    </w:rPr>
+                    <w:t>64.00%</w:t>
+                  </w:r>
+                </w:p>
+              </w:tc>
+            </w:tr>
+            <w:tr>
+              <w:trPr>
+                <w:trHeight w:val="567"/>
+                <w:jc w:val="center"/>
+              </w:trPr>
+              <w:tc>
+                <w:tcPr>
+                  <w:tcW w:w="696" w:type="dxa"/>
+                  <w:vAlign w:val="center"/>
+                </w:tcPr>
+                <w:p>
+                  <w:pPr>
+                    <w:jc w:val="center"/>
+                    <w:rPr>
+                      <w:rFonts w:ascii="宋体" w:hAnsi="宋体"/>
+                      <w:sz w:val="24"/>
+                    </w:rPr>
+                  </w:pPr>
+                  <w:r>
+                    <w:rPr>
+                      <w:rFonts w:ascii="宋体" w:hAnsi="宋体" w:hint="eastAsia"/>
+                      <w:sz w:val="24"/>
+                    </w:rPr>
+                    <w:t>6</w:t>
+                  </w:r>
+                </w:p>
+              </w:tc>
+              <w:tc>
+                <w:tcPr>
+                  <w:tcW w:w="2526" w:type="dxa"/>
+                  <w:vAlign w:val="center"/>
+                </w:tcPr>
+                <w:p>
+                  <w:pPr>
+                    <w:rPr>
+                      <w:b/>
+                      <w:color w:val="000000"/>
+                    </w:rPr>
+                  </w:pPr>
+                  <w:r>
+                    <w:rPr>
+                      <w:rFonts w:hint="eastAsia"/>
+                      <w:b/>
+                      <w:color w:val="000000"/>
+                    </w:rPr>
+                    <w:t>生产设备设施</w:t>
+                  </w:r>
+                </w:p>
+              </w:tc>
+              <w:tc>
+                <w:tcPr>
+                  <w:tcW w:w="936" w:type="dxa"/>
+                  <w:vAlign w:val="center"/>
+                </w:tcPr>
+                <w:p>
+                  <w:pPr>
+                    <w:jc w:val="center"/>
+                    <w:rPr>
+                      <w:b/>
+                      <w:color w:val="000000"/>
+                    </w:rPr>
+                  </w:pPr>
+                  <w:r>
+                    <w:rPr>
+                      <w:rFonts w:hint="eastAsia"/>
+                      <w:b/>
+                      <w:color w:val="000000"/>
+                    </w:rPr>
+                    <w:t>260</w:t>
+                  </w:r>
+                </w:p>
+              </w:tc>
+              <w:tc>
+                <w:tcPr>
+                  <w:tcW w:w="936" w:type="dxa"/>
+                  <w:vAlign w:val="center"/>
+                </w:tcPr>
+                <w:p>
+                  <w:pPr>
+                    <w:jc w:val="center"/>
+                    <w:rPr>
+                      <w:b/>
+                      <w:color w:val="000000"/>
+                    </w:rPr>
+                  </w:pPr>
+                  <w:r>
+                    <w:rPr>
+                      <w:rFonts w:hint="eastAsia"/>
+                      <w:b/>
+                      <w:color w:val="000000"/>
+                    </w:rPr>
+                    <w:t>48</w:t>
+                  </w:r>
+                </w:p>
+              </w:tc>
+              <w:tc>
+                <w:tcPr>
+                  <w:tcW w:w="936" w:type="dxa"/>
+                  <w:vAlign w:val="center"/>
+                </w:tcPr>
+                <w:p>
+                  <w:pPr>
+                    <w:jc w:val="center"/>
+                    <w:rPr>
+                      <w:b/>
+                      <w:color w:val="000000"/>
+                    </w:rPr>
+                  </w:pPr>
+                  <w:r>
+                    <w:rPr>
+                      <w:rFonts w:hint="eastAsia"/>
+                      <w:b/>
+                      <w:color w:val="000000"/>
+                    </w:rPr>
+                    <w:t>212</w:t>
+                  </w:r>
+                </w:p>
+              </w:tc>
+              <w:tc>
+                <w:tcPr>
+                  <w:tcW w:w="936" w:type="dxa"/>
+                  <w:vAlign w:val="center"/>
+                </w:tcPr>
+                <w:p>
+                  <w:pPr>
+                    <w:jc w:val="center"/>
+                    <w:rPr>
+                      <w:b/>
+                      <w:color w:val="000000"/>
+                    </w:rPr>
+                  </w:pPr>
+                  <w:r>
+                    <w:rPr>
+                      <w:rFonts w:hint="eastAsia"/>
+                      <w:b/>
+                      <w:color w:val="000000"/>
+                    </w:rPr>
+                    <w:t>130</w:t>
+                  </w:r>
+                </w:p>
+              </w:tc>
+              <w:tc>
+                <w:tcPr>
+                  <w:tcW w:w="1100" w:type="dxa"/>
+                  <w:vAlign w:val="center"/>
+                </w:tcPr>
+                <w:p>
+                  <w:pPr>
+                    <w:jc w:val="center"/>
+                    <w:rPr>
+                      <w:color w:val="000000"/>
+                    </w:rPr>
+                  </w:pPr>
+                  <w:r>
+                    <w:rPr>
+                      <w:rFonts w:hint="eastAsia"/>
+                      <w:color w:val="000000"/>
+                    </w:rPr>
+                    <w:t>61.32%</w:t>
+                  </w:r>
+                </w:p>
+              </w:tc>
+            </w:tr>
+            <w:tr>
+              <w:trPr>
+                <w:trHeight w:val="567"/>
+                <w:jc w:val="center"/>
+              </w:trPr>
+              <w:tc>
+                <w:tcPr>
+                  <w:tcW w:w="696" w:type="dxa"/>
+                  <w:vAlign w:val="center"/>
+                </w:tcPr>
+                <w:p>
+                  <w:pPr>
+                    <w:jc w:val="center"/>
+                    <w:rPr>
+                      <w:rFonts w:ascii="宋体" w:hAnsi="宋体"/>
+                      <w:sz w:val="24"/>
+                    </w:rPr>
+                  </w:pPr>
+                  <w:r>
+                    <w:rPr>
+                      <w:rFonts w:ascii="宋体" w:hAnsi="宋体" w:hint="eastAsia"/>
+                      <w:sz w:val="24"/>
+                    </w:rPr>
+                    <w:t>7</w:t>
+                  </w:r>
+                </w:p>
+              </w:tc>
+              <w:tc>
+                <w:tcPr>
+                  <w:tcW w:w="2526" w:type="dxa"/>
+                  <w:vAlign w:val="center"/>
+                </w:tcPr>
+                <w:p>
+                  <w:pPr>
+                    <w:rPr>
+                      <w:b/>
+                      <w:color w:val="000000"/>
+                    </w:rPr>
+                  </w:pPr>
+                  <w:r>
+                    <w:rPr>
+                      <w:rFonts w:hint="eastAsia"/>
+                      <w:b/>
+                      <w:color w:val="000000"/>
+                    </w:rPr>
+                    <w:t>作业安全</w:t>
+                  </w:r>
+                </w:p>
+              </w:tc>
+              <w:tc>
+                <w:tcPr>
+                  <w:tcW w:w="936" w:type="dxa"/>
+                  <w:vAlign w:val="center"/>
+                </w:tcPr>
+                <w:p>
+                  <w:pPr>
+                    <w:jc w:val="center"/>
+                    <w:rPr>
+                      <w:b/>
+                      <w:color w:val="000000"/>
+                    </w:rPr>
+                  </w:pPr>
+                  <w:r>
+                    <w:rPr>
+                      <w:rFonts w:hint="eastAsia"/>
+                      <w:b/>
+                      <w:color w:val="000000"/>
+                    </w:rPr>
+                    <w:t>230</w:t>
+                  </w:r>
+                </w:p>
+              </w:tc>
+              <w:tc>
+                <w:tcPr>
+                  <w:tcW w:w="936" w:type="dxa"/>
+                  <w:vAlign w:val="center"/>
+                </w:tcPr>
+                <w:p>
+                  <w:pPr>
+                    <w:jc w:val="center"/>
+                    <w:rPr>
+                      <w:b/>
+                      <w:color w:val="000000"/>
+                    </w:rPr>
+                  </w:pPr>
+                  <w:r>
+                    <w:rPr>
+                      <w:rFonts w:hint="eastAsia"/>
+                      <w:b/>
+                      <w:color w:val="000000"/>
+                    </w:rPr>
+                    <w:t>18</w:t>
+                  </w:r>
+                </w:p>
+              </w:tc>
+              <w:tc>
+                <w:tcPr>
+                  <w:tcW w:w="936" w:type="dxa"/>
+                  <w:vAlign w:val="center"/>
+                </w:tcPr>
+                <w:p>
+                  <w:pPr>
+                    <w:jc w:val="center"/>
+                    <w:rPr>
+                      <w:b/>
+                      <w:color w:val="000000"/>
+                    </w:rPr>
+                  </w:pPr>
+                  <w:r>
+                    <w:rPr>
+                      <w:rFonts w:hint="eastAsia"/>
+                      <w:b/>
+                      <w:color w:val="000000"/>
+                    </w:rPr>
+                    <w:t>212</w:t>
+                  </w:r>
+                </w:p>
+              </w:tc>
+              <w:tc>
+                <w:tcPr>
+                  <w:tcW w:w="936" w:type="dxa"/>
+                  <w:vAlign w:val="center"/>
+                </w:tcPr>
+                <w:p>
+                  <w:pPr>
+                    <w:jc w:val="center"/>
+                    <w:rPr>
+                      <w:b/>
+                      <w:color w:val="000000"/>
+                    </w:rPr>
+                  </w:pPr>
+                  <w:r>
+                    <w:rPr>
+                      <w:rFonts w:hint="eastAsia"/>
+                      <w:b/>
+                      <w:color w:val="000000"/>
+                    </w:rPr>
+                    <w:t>135</w:t>
+                  </w:r>
+                </w:p>
+              </w:tc>
+              <w:tc>
+                <w:tcPr>
+                  <w:tcW w:w="1100" w:type="dxa"/>
+                  <w:vAlign w:val="center"/>
+                </w:tcPr>
+                <w:p>
+                  <w:pPr>
+                    <w:jc w:val="center"/>
+                    <w:rPr>
+                      <w:color w:val="000000"/>
+                    </w:rPr>
+                  </w:pPr>
+                  <w:r>
+                    <w:rPr>
+                      <w:rFonts w:hint="eastAsia"/>
+                      <w:color w:val="000000"/>
+                    </w:rPr>
+                    <w:t>63.68%</w:t>
+                  </w:r>
+                </w:p>
+              </w:tc>
+            </w:tr>
+            <w:tr>
+              <w:trPr>
+                <w:trHeight w:val="567"/>
+                <w:jc w:val="center"/>
+              </w:trPr>
+              <w:tc>
+                <w:tcPr>
+                  <w:tcW w:w="696" w:type="dxa"/>
+                  <w:vAlign w:val="center"/>
+                </w:tcPr>
+                <w:p>
+                  <w:pPr>
+                    <w:jc w:val="center"/>
+                    <w:rPr>
+                      <w:rFonts w:ascii="宋体" w:hAnsi="宋体"/>
+                      <w:sz w:val="24"/>
+                    </w:rPr>
+                  </w:pPr>
+                  <w:r>
+                    <w:rPr>
+                      <w:rFonts w:ascii="宋体" w:hAnsi="宋体" w:hint="eastAsia"/>
+                      <w:sz w:val="24"/>
+                    </w:rPr>
+                    <w:t>8</w:t>
+                  </w:r>
+                </w:p>
+              </w:tc>
+              <w:tc>
+                <w:tcPr>
+                  <w:tcW w:w="2526" w:type="dxa"/>
+                  <w:vAlign w:val="center"/>
+                </w:tcPr>
+                <w:p>
+                  <w:pPr>
+                    <w:rPr>
+                      <w:b/>
+                      <w:color w:val="000000"/>
+                    </w:rPr>
+                  </w:pPr>
+                  <w:r>
+                    <w:rPr>
+                      <w:rFonts w:hint="eastAsia"/>
+                      <w:b/>
+                      <w:color w:val="000000"/>
+                    </w:rPr>
+                    <w:t>隐患排查和治理</w:t>
+                  </w:r>
+                </w:p>
+              </w:tc>
+              <w:tc>
+                <w:tcPr>
+                  <w:tcW w:w="936" w:type="dxa"/>
+                  <w:vAlign w:val="center"/>
+                </w:tcPr>
+                <w:p>
+                  <w:pPr>
+                    <w:jc w:val="center"/>
+                    <w:rPr>
+                      <w:b/>
+                      <w:color w:val="000000"/>
+                    </w:rPr>
+                  </w:pPr>
+                  <w:r>
+                    <w:rPr>
+                      <w:rFonts w:hint="eastAsia"/>
+                      <w:b/>
+                      <w:color w:val="000000"/>
+                    </w:rPr>
+                    <w:t>80</w:t>
+                  </w:r>
+                </w:p>
+              </w:tc>
+              <w:tc>
+                <w:tcPr>
+                  <w:tcW w:w="936" w:type="dxa"/>
+                  <w:vAlign w:val="center"/>
+                </w:tcPr>
+                <w:p>
+                  <w:pPr>
+                    <w:jc w:val="center"/>
+                    <w:rPr>
+                      <w:b/>
+                      <w:color w:val="000000"/>
+                    </w:rPr>
+                  </w:pPr>
+                  <w:r>
+                    <w:rPr>
+                      <w:rFonts w:hint="eastAsia"/>
+                      <w:b/>
+                      <w:color w:val="000000"/>
+                    </w:rPr>
+                    <w:t>0</w:t>
+                  </w:r>
+                </w:p>
+              </w:tc>
+              <w:tc>
+                <w:tcPr>
+                  <w:tcW w:w="936" w:type="dxa"/>
+                  <w:vAlign w:val="center"/>
+                </w:tcPr>
+                <w:p>
+                  <w:pPr>
+                    <w:jc w:val="center"/>
+                    <w:rPr>
+                      <w:b/>
+                      <w:color w:val="000000"/>
+                    </w:rPr>
+                  </w:pPr>
+                  <w:r>
+                    <w:rPr>
+                      <w:rFonts w:hint="eastAsia"/>
+                      <w:b/>
+                      <w:color w:val="000000"/>
+                    </w:rPr>
+                    <w:t>80</w:t>
+                  </w:r>
+                </w:p>
+              </w:tc>
+              <w:tc>
+                <w:tcPr>
+                  <w:tcW w:w="936" w:type="dxa"/>
+                  <w:vAlign w:val="center"/>
+                </w:tcPr>
+                <w:p>
+                  <w:pPr>
+                    <w:jc w:val="center"/>
+                    <w:rPr>
+                      <w:b/>
+                      <w:color w:val="000000"/>
+                    </w:rPr>
+                  </w:pPr>
+                  <w:r>
+                    <w:rPr>
+                      <w:rFonts w:hint="eastAsia"/>
+                      <w:b/>
+                      <w:color w:val="000000"/>
+                    </w:rPr>
+                    <w:t>59</w:t>
+                  </w:r>
+                </w:p>
+              </w:tc>
+              <w:tc>
+                <w:tcPr>
+                  <w:tcW w:w="1100" w:type="dxa"/>
+                  <w:vAlign w:val="center"/>
+                </w:tcPr>
+                <w:p>
+                  <w:pPr>
+                    <w:jc w:val="center"/>
+                    <w:rPr>
+                      <w:color w:val="000000"/>
+                    </w:rPr>
+                  </w:pPr>
+                  <w:r>
+                    <w:rPr>
+                      <w:rFonts w:hint="eastAsia"/>
+                      <w:color w:val="000000"/>
+                    </w:rPr>
+                    <w:t>73.75%</w:t>
+                  </w:r>
+                </w:p>
+              </w:tc>
+            </w:tr>
+            <w:tr>
+              <w:trPr>
+                <w:trHeight w:val="567"/>
+                <w:jc w:val="center"/>
+              </w:trPr>
+              <w:tc>
+                <w:tcPr>
+                  <w:tcW w:w="696" w:type="dxa"/>
+                  <w:vAlign w:val="center"/>
+                </w:tcPr>
+                <w:p>
+                  <w:pPr>
+                    <w:jc w:val="center"/>
+                    <w:rPr>
+                      <w:rFonts w:ascii="宋体" w:hAnsi="宋体"/>
+                      <w:sz w:val="24"/>
+                    </w:rPr>
+                  </w:pPr>
+                  <w:r>
+                    <w:rPr>
+                      <w:rFonts w:ascii="宋体" w:hAnsi="宋体" w:hint="eastAsia"/>
+                      <w:sz w:val="24"/>
+                    </w:rPr>
+                    <w:t>9</w:t>
+                  </w:r>
+                </w:p>
+              </w:tc>
+              <w:tc>
+                <w:tcPr>
+                  <w:tcW w:w="2526" w:type="dxa"/>
+                  <w:vAlign w:val="center"/>
+                </w:tcPr>
+                <w:p>
+                  <w:pPr>
+                    <w:rPr>
+                      <w:b/>
+                      <w:color w:val="000000"/>
+                    </w:rPr>
+                  </w:pPr>
+                  <w:r>
+                    <w:rPr>
+                      <w:rFonts w:hint="eastAsia"/>
+                      <w:b/>
+                      <w:color w:val="000000"/>
+                    </w:rPr>
+                    <w:t>重大危险源监控</w:t>
+                  </w:r>
+                </w:p>
+              </w:tc>
+              <w:tc>
+                <w:tcPr>
+                  <w:tcW w:w="936" w:type="dxa"/>
+                  <w:vAlign w:val="center"/>
+                </w:tcPr>
+                <w:p>
+                  <w:pPr>
+                    <w:jc w:val="center"/>
+                    <w:rPr>
+                      <w:b/>
+                      <w:color w:val="000000"/>
+                    </w:rPr>
+                  </w:pPr>
+                  <w:r>
+                    <w:rPr>
+                      <w:rFonts w:hint="eastAsia"/>
+                      <w:b/>
+                      <w:color w:val="000000"/>
+                    </w:rPr>
+                    <w:t>60</w:t>
+                  </w:r>
+                </w:p>
+              </w:tc>
+              <w:tc>
+                <w:tcPr>
+                  <w:tcW w:w="936" w:type="dxa"/>
+                  <w:vAlign w:val="center"/>
+                </w:tcPr>
+                <w:p>
+                  <w:pPr>
+                    <w:jc w:val="center"/>
+                    <w:rPr>
+                      <w:b/>
+                      <w:color w:val="000000"/>
+                    </w:rPr>
+                  </w:pPr>
+                  <w:r>
+                    <w:rPr>
+                      <w:rFonts w:hint="eastAsia"/>
+                      <w:b/>
+                      <w:color w:val="000000"/>
+                    </w:rPr>
+                    <w:t>8</w:t>
+                  </w:r>
+                </w:p>
+              </w:tc>
+              <w:tc>
+                <w:tcPr>
+                  <w:tcW w:w="936" w:type="dxa"/>
+                  <w:vAlign w:val="center"/>
+                </w:tcPr>
+                <w:p>
+                  <w:pPr>
+                    <w:jc w:val="center"/>
+                    <w:rPr>
+                      <w:b/>
+                      <w:color w:val="000000"/>
+                    </w:rPr>
+                  </w:pPr>
+                  <w:r>
+                    <w:rPr>
+                      <w:rFonts w:hint="eastAsia"/>
+                      <w:b/>
+                      <w:color w:val="000000"/>
+                    </w:rPr>
+                    <w:t>52</w:t>
+                  </w:r>
+                </w:p>
+              </w:tc>
+              <w:tc>
+                <w:tcPr>
+                  <w:tcW w:w="936" w:type="dxa"/>
+                  <w:vAlign w:val="center"/>
+                </w:tcPr>
+                <w:p>
+                  <w:pPr>
+                    <w:jc w:val="center"/>
+                    <w:rPr>
+                      <w:b/>
+                      <w:color w:val="000000"/>
+                    </w:rPr>
+                  </w:pPr>
+                  <w:r>
+                    <w:rPr>
+                      <w:rFonts w:hint="eastAsia"/>
+                      <w:b/>
+                      <w:color w:val="000000"/>
+                    </w:rPr>
+                    <w:t>32</w:t>
+                  </w:r>
+                </w:p>
+              </w:tc>
+              <w:tc>
+                <w:tcPr>
+                  <w:tcW w:w="1100" w:type="dxa"/>
+                  <w:vAlign w:val="center"/>
+                </w:tcPr>
+                <w:p>
+                  <w:pPr>
+                    <w:jc w:val="center"/>
+                    <w:rPr>
+                      <w:color w:val="000000"/>
+                    </w:rPr>
+                  </w:pPr>
+                  <w:r>
+                    <w:rPr>
+                      <w:rFonts w:hint="eastAsia"/>
+                      <w:color w:val="000000"/>
+                    </w:rPr>
+                    <w:t>61.54%</w:t>
+                  </w:r>
+                </w:p>
+              </w:tc>
+            </w:tr>
+            <w:tr>
+              <w:trPr>
+                <w:trHeight w:val="567"/>
+                <w:jc w:val="center"/>
+              </w:trPr>
+              <w:tc>
+                <w:tcPr>
+                  <w:tcW w:w="696" w:type="dxa"/>
+                  <w:vAlign w:val="center"/>
+                </w:tcPr>
+                <w:p>
+                  <w:pPr>
+                    <w:jc w:val="center"/>
+                    <w:rPr>
+                      <w:rFonts w:ascii="宋体" w:hAnsi="宋体"/>
+                      <w:sz w:val="24"/>
+                    </w:rPr>
+                  </w:pPr>
+                  <w:r>
+                    <w:rPr>
+                      <w:rFonts w:ascii="宋体" w:hAnsi="宋体" w:hint="eastAsia"/>
+                      <w:sz w:val="24"/>
+                    </w:rPr>
+                    <w:t>10</w:t>
+                  </w:r>
+                </w:p>
+              </w:tc>
+              <w:tc>
+                <w:tcPr>
+                  <w:tcW w:w="2526" w:type="dxa"/>
+                  <w:vAlign w:val="center"/>
+                </w:tcPr>
+                <w:p>
+                  <w:pPr>
+                    <w:rPr>
+                      <w:b/>
+                      <w:color w:val="000000"/>
+                    </w:rPr>
+                  </w:pPr>
+                  <w:r>
+                    <w:rPr>
+                      <w:rFonts w:hint="eastAsia"/>
+                      <w:b/>
+                      <w:color w:val="000000"/>
+                    </w:rPr>
+                    <w:t>职业健康</w:t>
+                  </w:r>
+                </w:p>
+              </w:tc>
+              <w:tc>
+                <w:tcPr>
+                  <w:tcW w:w="936" w:type="dxa"/>
+                  <w:vAlign w:val="center"/>
+                </w:tcPr>
+                <w:p>
+                  <w:pPr>
+                    <w:jc w:val="center"/>
+                    <w:rPr>
+                      <w:b/>
+                      <w:color w:val="000000"/>
+                    </w:rPr>
+                  </w:pPr>
+                  <w:r>
+                    <w:rPr>
+                      <w:rFonts w:hint="eastAsia"/>
+                      <w:b/>
+                      <w:color w:val="000000"/>
+                    </w:rPr>
+                    <w:t>60</w:t>
+                  </w:r>
+                </w:p>
+              </w:tc>
+              <w:tc>
+                <w:tcPr>
+                  <w:tcW w:w="936" w:type="dxa"/>
+                  <w:vAlign w:val="center"/>
+                </w:tcPr>
+                <w:p>
+                  <w:pPr>
+                    <w:jc w:val="center"/>
+                    <w:rPr>
+                      <w:b/>
+                      <w:color w:val="000000"/>
+                    </w:rPr>
+                  </w:pPr>
+                  <w:r>
+                    <w:rPr>
+                      <w:rFonts w:hint="eastAsia"/>
+                      <w:b/>
+                      <w:color w:val="000000"/>
+                    </w:rPr>
+                    <w:t>7</w:t>
+                  </w:r>
+                </w:p>
+              </w:tc>
+              <w:tc>
+                <w:tcPr>
+                  <w:tcW w:w="936" w:type="dxa"/>
+                  <w:vAlign w:val="center"/>
+                </w:tcPr>
+                <w:p>
+                  <w:pPr>
+                    <w:jc w:val="center"/>
+                    <w:rPr>
+                      <w:b/>
+                      <w:color w:val="000000"/>
+                    </w:rPr>
+                  </w:pPr>
+                  <w:r>
+                    <w:rPr>
+                      <w:rFonts w:hint="eastAsia"/>
+                      <w:b/>
+                      <w:color w:val="000000"/>
+                    </w:rPr>
+                    <w:t>53</w:t>
+                  </w:r>
+                </w:p>
+              </w:tc>
+              <w:tc>
+                <w:tcPr>
+                  <w:tcW w:w="936" w:type="dxa"/>
+                  <w:vAlign w:val="center"/>
+                </w:tcPr>
+                <w:p>
+                  <w:pPr>
+                    <w:jc w:val="center"/>
+                    <w:rPr>
+                      <w:b/>
+                      <w:color w:val="000000"/>
+                    </w:rPr>
+                  </w:pPr>
+                  <w:r>
+                    <w:rPr>
+                      <w:rFonts w:hint="eastAsia"/>
+                      <w:b/>
+                      <w:color w:val="000000"/>
+                    </w:rPr>
+                    <w:t>36</w:t>
+                  </w:r>
+                </w:p>
+              </w:tc>
+              <w:tc>
+                <w:tcPr>
+                  <w:tcW w:w="1100" w:type="dxa"/>
+                  <w:vAlign w:val="center"/>
+                </w:tcPr>
+                <w:p>
+                  <w:pPr>
+                    <w:jc w:val="center"/>
+                    <w:rPr>
+                      <w:color w:val="000000"/>
+                    </w:rPr>
+                  </w:pPr>
+                  <w:r>
+                    <w:rPr>
+                      <w:rFonts w:hint="eastAsia"/>
+                      <w:color w:val="000000"/>
+                    </w:rPr>
+                    <w:t>67.92%</w:t>
+                  </w:r>
+                </w:p>
+              </w:tc>
+            </w:tr>
+            <w:tr>
+              <w:trPr>
+                <w:trHeight w:val="567"/>
+                <w:jc w:val="center"/>
+              </w:trPr>
+              <w:tc>
+                <w:tcPr>
+                  <w:tcW w:w="696" w:type="dxa"/>
+                  <w:vAlign w:val="center"/>
+                </w:tcPr>
+                <w:p>
+                  <w:pPr>
+                    <w:jc w:val="center"/>
+                    <w:rPr>
+                      <w:rFonts w:ascii="宋体" w:hAnsi="宋体"/>
+                      <w:sz w:val="24"/>
+                    </w:rPr>
+                  </w:pPr>
+                  <w:r>
+                    <w:rPr>
+                      <w:rFonts w:ascii="宋体" w:hAnsi="宋体" w:hint="eastAsia"/>
+                      <w:sz w:val="24"/>
+                    </w:rPr>
+                    <w:t>11</w:t>
+                  </w:r>
+                </w:p>
+              </w:tc>
+              <w:tc>
+                <w:tcPr>
+                  <w:tcW w:w="2526" w:type="dxa"/>
+                  <w:vAlign w:val="center"/>
+                </w:tcPr>
+                <w:p>
+                  <w:pPr>
+                    <w:rPr>
+                      <w:b/>
+                      <w:color w:val="000000"/>
+                    </w:rPr>
+                  </w:pPr>
+                  <w:r>
+                    <w:rPr>
+                      <w:rFonts w:hint="eastAsia"/>
+                      <w:b/>
+                      <w:color w:val="000000"/>
+                    </w:rPr>
+                    <w:t>应急救援</w:t>
+                  </w:r>
+                </w:p>
+              </w:tc>
+              <w:tc>
+                <w:tcPr>
+                  <w:tcW w:w="936" w:type="dxa"/>
+                  <w:vAlign w:val="center"/>
+                </w:tcPr>
+                <w:p>
+                  <w:pPr>
+                    <w:jc w:val="center"/>
+                    <w:rPr>
+                      <w:b/>
+                      <w:color w:val="000000"/>
+                    </w:rPr>
+                  </w:pPr>
+                  <w:r>
+                    <w:rPr>
+                      <w:rFonts w:hint="eastAsia"/>
+                      <w:b/>
+                      <w:color w:val="000000"/>
+                    </w:rPr>
+                    <w:t>30</w:t>
+                  </w:r>
+                </w:p>
+              </w:tc>
+              <w:tc>
+                <w:tcPr>
+                  <w:tcW w:w="936" w:type="dxa"/>
+                  <w:vAlign w:val="center"/>
+                </w:tcPr>
+                <w:p>
+                  <w:pPr>
+                    <w:jc w:val="center"/>
+                    <w:rPr>
+                      <w:b/>
+                      <w:color w:val="000000"/>
+                    </w:rPr>
+                  </w:pPr>
+                  <w:r>
+                    <w:rPr>
+                      <w:rFonts w:hint="eastAsia"/>
+                      <w:b/>
+                      <w:color w:val="000000"/>
+                    </w:rPr>
+                    <w:t>2</w:t>
+                  </w:r>
+                </w:p>
+              </w:tc>
+              <w:tc>
+                <w:tcPr>
+                  <w:tcW w:w="936" w:type="dxa"/>
+                  <w:vAlign w:val="center"/>
+                </w:tcPr>
+                <w:p>
+                  <w:pPr>
+                    <w:jc w:val="center"/>
+                    <w:rPr>
+                      <w:b/>
+                      <w:color w:val="000000"/>
+                    </w:rPr>
+                  </w:pPr>
+                  <w:r>
+                    <w:rPr>
+                      <w:rFonts w:hint="eastAsia"/>
+                      <w:b/>
+                      <w:color w:val="000000"/>
+                    </w:rPr>
+                    <w:t>28</w:t>
+                  </w:r>
+                </w:p>
+              </w:tc>
+              <w:tc>
+                <w:tcPr>
+                  <w:tcW w:w="936" w:type="dxa"/>
+                  <w:vAlign w:val="center"/>
+                </w:tcPr>
+                <w:p>
+                  <w:pPr>
+                    <w:jc w:val="center"/>
+                    <w:rPr>
+                      <w:b/>
+                      <w:color w:val="000000"/>
+                    </w:rPr>
+                  </w:pPr>
+                  <w:r>
+                    <w:rPr>
+                      <w:rFonts w:hint="eastAsia"/>
+                      <w:b/>
+                      <w:color w:val="000000"/>
+                    </w:rPr>
+                    <w:t>19</w:t>
+                  </w:r>
+                </w:p>
+              </w:tc>
+              <w:tc>
+                <w:tcPr>
+                  <w:tcW w:w="1100" w:type="dxa"/>
+                  <w:vAlign w:val="center"/>
+                </w:tcPr>
+                <w:p>
+                  <w:pPr>
+                    <w:jc w:val="center"/>
+                    <w:rPr>
+                      <w:color w:val="000000"/>
+                    </w:rPr>
+                  </w:pPr>
+                  <w:r>
+                    <w:rPr>
+                      <w:rFonts w:hint="eastAsia"/>
+                      <w:color w:val="000000"/>
+                    </w:rPr>
+                    <w:t>67.86%</w:t>
+                  </w:r>
+                </w:p>
+              </w:tc>
+            </w:tr>
+            <w:tr>
+              <w:trPr>
+                <w:trHeight w:val="567"/>
+                <w:jc w:val="center"/>
+              </w:trPr>
+              <w:tc>
+                <w:tcPr>
+                  <w:tcW w:w="696" w:type="dxa"/>
+                  <w:vAlign w:val="center"/>
+                </w:tcPr>
+                <w:p>
+                  <w:pPr>
+                    <w:jc w:val="center"/>
+                    <w:rPr>
+                      <w:rFonts w:ascii="宋体" w:hAnsi="宋体"/>
+                      <w:sz w:val="24"/>
+                    </w:rPr>
+                  </w:pPr>
+                  <w:r>
+                    <w:rPr>
+                      <w:rFonts w:ascii="宋体" w:hAnsi="宋体" w:hint="eastAsia"/>
+                      <w:sz w:val="24"/>
+                    </w:rPr>
+                    <w:t>12</w:t>
+                  </w:r>
+                </w:p>
+              </w:tc>
+              <w:tc>
+                <w:tcPr>
+                  <w:tcW w:w="2526" w:type="dxa"/>
+                  <w:vAlign w:val="center"/>
+                </w:tcPr>
+                <w:p>
+                  <w:pPr>
+                    <w:rPr>
+                      <w:b/>
+                      <w:color w:val="000000"/>
+                    </w:rPr>
+                  </w:pPr>
+                  <w:r>
+                    <w:rPr>
+                      <w:rFonts w:hint="eastAsia"/>
+                      <w:b/>
+                      <w:color w:val="000000"/>
+                    </w:rPr>
+                    <w:t>事故报告、调查和处理</w:t>
+                  </w:r>
+                </w:p>
+              </w:tc>
+              <w:tc>
+                <w:tcPr>
+                  <w:tcW w:w="936" w:type="dxa"/>
+                  <w:vAlign w:val="center"/>
+                </w:tcPr>
+                <w:p>
+                  <w:pPr>
+                    <w:jc w:val="center"/>
+                    <w:rPr>
+                      <w:b/>
+                      <w:color w:val="000000"/>
+                    </w:rPr>
+                  </w:pPr>
+                  <w:r>
+                    <w:rPr>
+                      <w:rFonts w:hint="eastAsia"/>
+                      <w:b/>
+                      <w:color w:val="000000"/>
+                    </w:rPr>
+                    <w:t>20</w:t>
+                  </w:r>
+                </w:p>
+              </w:tc>
+              <w:tc>
+                <w:tcPr>
+                  <w:tcW w:w="936" w:type="dxa"/>
+                  <w:vAlign w:val="center"/>
+                </w:tcPr>
+                <w:p>
+                  <w:pPr>
+                    <w:jc w:val="center"/>
+                    <w:rPr>
+                      <w:b/>
+                      <w:color w:val="000000"/>
+                    </w:rPr>
+                  </w:pPr>
+                  <w:r>
+                    <w:rPr>
+                      <w:rFonts w:hint="eastAsia"/>
+                      <w:b/>
+                      <w:color w:val="000000"/>
+                    </w:rPr>
+                    <w:t>18</w:t>
+                  </w:r>
+                </w:p>
+              </w:tc>
+              <w:tc>
+                <w:tcPr>
+                  <w:tcW w:w="936" w:type="dxa"/>
+                  <w:vAlign w:val="center"/>
+                </w:tcPr>
+                <w:p>
+                  <w:pPr>
+                    <w:jc w:val="center"/>
+                    <w:rPr>
+                      <w:b/>
+                      <w:color w:val="000000"/>
+                    </w:rPr>
+                  </w:pPr>
+                  <w:r>
+                    <w:rPr>
+                      <w:rFonts w:hint="eastAsia"/>
+                      <w:b/>
+                      <w:color w:val="000000"/>
+                    </w:rPr>
+                    <w:t>2</w:t>
+                  </w:r>
+                </w:p>
+              </w:tc>
+              <w:tc>
+                <w:tcPr>
+                  <w:tcW w:w="936" w:type="dxa"/>
+                  <w:vAlign w:val="center"/>
+                </w:tcPr>
+                <w:p>
+                  <w:pPr>
+                    <w:jc w:val="center"/>
+                    <w:rPr>
+                      <w:b/>
+                      <w:color w:val="000000"/>
+                    </w:rPr>
+                  </w:pPr>
+                  <w:r>
+                    <w:rPr>
+                      <w:rFonts w:hint="eastAsia"/>
+                      <w:b/>
+                      <w:color w:val="000000"/>
+                    </w:rPr>
+                    <w:t>2</w:t>
+                  </w:r>
+                </w:p>
+              </w:tc>
+              <w:tc>
+                <w:tcPr>
+                  <w:tcW w:w="1100" w:type="dxa"/>
+                  <w:vAlign w:val="center"/>
+                </w:tcPr>
+                <w:p>
+                  <w:pPr>
+                    <w:jc w:val="center"/>
+                    <w:rPr>
+                      <w:color w:val="000000"/>
+                    </w:rPr>
+                  </w:pPr>
+                  <w:r>
+                    <w:rPr>
+                      <w:rFonts w:hint="eastAsia"/>
+                      <w:color w:val="000000"/>
+                    </w:rPr>
+                    <w:t>100.00%</w:t>
+                  </w:r>
+                </w:p>
+              </w:tc>
+            </w:tr>
+            <w:tr>
+              <w:trPr>
+                <w:trHeight w:val="567"/>
+                <w:jc w:val="center"/>
+              </w:trPr>
+              <w:tc>
+                <w:tcPr>
+                  <w:tcW w:w="696" w:type="dxa"/>
+                  <w:vAlign w:val="center"/>
+                </w:tcPr>
+                <w:p>
+                  <w:pPr>
+                    <w:jc w:val="center"/>
+                    <w:rPr>
+                      <w:rFonts w:ascii="宋体" w:hAnsi="宋体"/>
+                      <w:sz w:val="24"/>
+                    </w:rPr>
+                  </w:pPr>
+                  <w:r>
+                    <w:rPr>
+                      <w:rFonts w:ascii="宋体" w:hAnsi="宋体" w:hint="eastAsia"/>
+                      <w:sz w:val="24"/>
+                    </w:rPr>
+                    <w:t>13</w:t>
+                  </w:r>
+                </w:p>
+              </w:tc>
+              <w:tc>
+                <w:tcPr>
+                  <w:tcW w:w="2526" w:type="dxa"/>
+                  <w:vAlign w:val="center"/>
+                </w:tcPr>
+                <w:p>
+                  <w:pPr>
+                    <w:rPr>
+                      <w:b/>
+                      <w:color w:val="000000"/>
+                    </w:rPr>
+                  </w:pPr>
+                  <w:r>
+                    <w:rPr>
+                      <w:rFonts w:hint="eastAsia"/>
+                      <w:b/>
+                      <w:color w:val="000000"/>
+                    </w:rPr>
+                    <w:t>绩效评定和持续改进</w:t>
+                  </w:r>
+                </w:p>
+              </w:tc>
+              <w:tc>
+                <w:tcPr>
+                  <w:tcW w:w="936" w:type="dxa"/>
+                  <w:vAlign w:val="center"/>
+                </w:tcPr>
+                <w:p>
+                  <w:pPr>
+                    <w:jc w:val="center"/>
+                    <w:rPr>
+                      <w:b/>
+                      <w:color w:val="000000"/>
+                    </w:rPr>
+                  </w:pPr>
+                  <w:r>
+                    <w:rPr>
+                      <w:rFonts w:hint="eastAsia"/>
+                      <w:b/>
+                      <w:color w:val="000000"/>
+                    </w:rPr>
+                    <w:t>20</w:t>
+                  </w:r>
+                </w:p>
+              </w:tc>
+              <w:tc>
+                <w:tcPr>
+                  <w:tcW w:w="936" w:type="dxa"/>
+                  <w:vAlign w:val="center"/>
+                </w:tcPr>
+                <w:p>
+                  <w:pPr>
+                    <w:jc w:val="center"/>
+                    <w:rPr>
+                      <w:b/>
+                      <w:color w:val="000000"/>
+                    </w:rPr>
+                  </w:pPr>
+                  <w:r>
+                    <w:rPr>
+                      <w:rFonts w:hint="eastAsia"/>
+                      <w:b/>
+                      <w:color w:val="000000"/>
+                    </w:rPr>
+                    <w:t xml:space="preserve">　</w:t>
+                  </w:r>
+                </w:p>
+              </w:tc>
+              <w:tc>
+                <w:tcPr>
+                  <w:tcW w:w="936" w:type="dxa"/>
+                  <w:vAlign w:val="center"/>
+                </w:tcPr>
+                <w:p>
+                  <w:pPr>
+                    <w:jc w:val="center"/>
+                    <w:rPr>
+                      <w:b/>
+                      <w:color w:val="000000"/>
+                    </w:rPr>
+                  </w:pPr>
+                  <w:r>
+                    <w:rPr>
+                      <w:rFonts w:hint="eastAsia"/>
+                      <w:b/>
+                      <w:color w:val="000000"/>
+                    </w:rPr>
+                    <w:t>20</w:t>
+                  </w:r>
+                </w:p>
+              </w:tc>
+              <w:tc>
+                <w:tcPr>
+                  <w:tcW w:w="936" w:type="dxa"/>
+                  <w:vAlign w:val="center"/>
+                </w:tcPr>
+                <w:p>
+                  <w:pPr>
+                    <w:jc w:val="center"/>
+                    <w:rPr>
+                      <w:b/>
+                      <w:color w:val="000000"/>
+                    </w:rPr>
+                  </w:pPr>
+                  <w:r>
+                    <w:rPr>
+                      <w:rFonts w:hint="eastAsia"/>
+                      <w:b/>
+                      <w:color w:val="000000"/>
+                    </w:rPr>
+                    <w:t>12</w:t>
+                  </w:r>
+                </w:p>
+              </w:tc>
+              <w:tc>
+                <w:tcPr>
+                  <w:tcW w:w="1100" w:type="dxa"/>
+                  <w:vAlign w:val="center"/>
+                </w:tcPr>
+                <w:p>
+                  <w:pPr>
+                    <w:jc w:val="center"/>
+                    <w:rPr>
+                      <w:color w:val="000000"/>
+                    </w:rPr>
+                  </w:pPr>
+                  <w:r>
+                    <w:rPr>
+                      <w:rFonts w:hint="eastAsia"/>
+                      <w:color w:val="000000"/>
+                    </w:rPr>
+                    <w:t>60.00%</w:t>
+                  </w:r>
+                </w:p>
+              </w:tc>
+            </w:tr>
+            <w:tr>
+              <w:trPr>
+                <w:trHeight w:val="567"/>
+                <w:jc w:val="center"/>
+              </w:trPr>
+              <w:tc>
+                <w:tcPr>
+                  <w:tcW w:w="696" w:type="dxa"/>
+                  <w:vAlign w:val="center"/>
+                </w:tcPr>
+                <w:p>
+                  <w:pPr>
+                    <w:rPr>
+                      <w:rFonts w:ascii="宋体" w:hAnsi="宋体"/>
+                      <w:sz w:val="24"/>
+                    </w:rPr>
+                  </w:pPr>
+                </w:p>
+              </w:tc>
+              <w:tc>
+                <w:tcPr>
+                  <w:tcW w:w="2526" w:type="dxa"/>
+                  <w:vAlign w:val="center"/>
+                </w:tcPr>
+                <w:p>
+                  <w:pPr>
+                    <w:jc w:val="center"/>
+                    <w:rPr>
+                      <w:b/>
+                      <w:color w:val="000000"/>
+                    </w:rPr>
+                  </w:pPr>
+                  <w:r>
+                    <w:rPr>
+                      <w:rFonts w:hint="eastAsia"/>
+                      <w:b/>
+                      <w:color w:val="000000"/>
+                    </w:rPr>
+                    <w:t>合    计</w:t>
+                  </w:r>
+                </w:p>
+              </w:tc>
+              <w:tc>
+                <w:tcPr>
+                  <w:tcW w:w="936" w:type="dxa"/>
+                  <w:vAlign w:val="center"/>
+                </w:tcPr>
+                <w:p>
+                  <w:pPr>
+                    <w:jc w:val="center"/>
+                    <w:rPr>
+                      <w:b/>
+                      <w:color w:val="000000"/>
+                    </w:rPr>
+                  </w:pPr>
+                  <w:r>
+                    <w:rPr>
+                      <w:rFonts w:hint="eastAsia"/>
+                      <w:b/>
+                      <w:color w:val="000000"/>
+                    </w:rPr>
+                    <w:t>1000</w:t>
+                  </w:r>
+                </w:p>
+              </w:tc>
+              <w:tc>
+                <w:tcPr>
+                  <w:tcW w:w="936" w:type="dxa"/>
+                  <w:vAlign w:val="center"/>
+                </w:tcPr>
+                <w:p>
+                  <w:pPr>
+                    <w:jc w:val="center"/>
+                    <w:rPr>
+                      <w:b/>
+                      <w:color w:val="000000"/>
+                    </w:rPr>
+                  </w:pPr>
+                  <w:r>
+                    <w:rPr>
+                      <w:rFonts w:hint="eastAsia"/>
+                      <w:b/>
+                      <w:color w:val="000000"/>
+                    </w:rPr>
+                    <w:t>94</w:t>
+                  </w:r>
+                </w:p>
+              </w:tc>
+              <w:tc>
+                <w:tcPr>
+                  <w:tcW w:w="936" w:type="dxa"/>
+                  <w:vAlign w:val="center"/>
+                </w:tcPr>
+                <w:p>
+                  <w:pPr>
+                    <w:jc w:val="center"/>
+                    <w:rPr>
+                      <w:b/>
+                      <w:color w:val="000000"/>
+                    </w:rPr>
+                  </w:pPr>
+                  <w:r>
+                    <w:rPr>
+                      <w:rFonts w:hint="eastAsia"/>
+                      <w:b/>
+                      <w:color w:val="000000"/>
+                    </w:rPr>
+                    <w:t>906</w:t>
+                  </w:r>
+                </w:p>
+              </w:tc>
+              <w:tc>
+                <w:tcPr>
+                  <w:tcW w:w="936" w:type="dxa"/>
+                  <w:vAlign w:val="center"/>
+                </w:tcPr>
+                <w:p>
+                  <w:pPr>
+                    <w:jc w:val="center"/>
+                    <w:rPr>
+                      <w:b/>
+                      <w:color w:val="000000"/>
+                    </w:rPr>
+                  </w:pPr>
+                  <w:r>
+                    <w:rPr>
+                      <w:rFonts w:hint="eastAsia"/>
+                      <w:b/>
+                      <w:color w:val="000000"/>
+                    </w:rPr>
+                    <w:t>576</w:t>
+                  </w:r>
+                </w:p>
+              </w:tc>
+              <w:tc>
+                <w:tcPr>
+                  <w:tcW w:w="1100" w:type="dxa"/>
+                  <w:vAlign w:val="center"/>
+                </w:tcPr>
+                <w:p>
+                  <w:pPr>
+                    <w:jc w:val="center"/>
+                    <w:rPr>
+                      <w:color w:val="000000"/>
+                    </w:rPr>
+                  </w:pPr>
+                  <w:r>
+                    <w:rPr>
+                      <w:rFonts w:hint="eastAsia"/>
+                      <w:color w:val="000000"/>
+                    </w:rPr>
+                    <w:t>63.58%</w:t>
+                  </w:r>
+                </w:p>
+              </w:tc>
+            </w:tr>
+          </w:tbl>
+          <w:p>
+            <w:pPr>
+              <w:spacing w:line="460" w:lineRule="exact"/>
+              <w:ind w:firstLineChars="450" w:firstLine="1080"/>
+              <w:rPr>
+                <w:snapToGrid w:val="0"/>
+                <w:sz w:val="24"/>
+                <w:szCs w:val="24"/>
+              </w:rPr>
+            </w:pPr>
+          </w:p>
+          <w:p>
+            <w:pPr>
+              <w:spacing w:line="460" w:lineRule="exact"/>
+              <w:ind w:firstLineChars="450" w:firstLine="1080"/>
+              <w:rPr>
+                <w:snapToGrid w:val="0"/>
+                <w:sz w:val="24"/>
+                <w:szCs w:val="24"/>
+              </w:rPr>
+            </w:pPr>
+          </w:p>
+          <w:p>
+            <w:pPr>
+              <w:spacing w:line="460" w:lineRule="exact"/>
+              <w:ind w:firstLineChars="450" w:firstLine="1080"/>
+              <w:rPr>
+                <w:snapToGrid w:val="0"/>
+                <w:sz w:val="24"/>
+                <w:szCs w:val="24"/>
+              </w:rPr>
+            </w:pPr>
+            <w:r>
+              <w:rPr>
+                <w:rFonts w:hint="eastAsia"/>
+                <w:snapToGrid w:val="0"/>
+                <w:sz w:val="24"/>
+                <w:szCs w:val="24"/>
+              </w:rPr>
+              <w:lastRenderedPageBreak/>
+              <w:t>评审组长签字：</w:t>
+            </w:r>
+          </w:p>
+          <w:p>
+            <w:pPr>
+              <w:spacing w:line="460" w:lineRule="exact"/>
+              <w:ind w:firstLineChars="150" w:firstLine="360"/>
+              <w:rPr>
+                <w:snapToGrid w:val="0"/>
+                <w:sz w:val="24"/>
+                <w:szCs w:val="24"/>
+              </w:rPr>
+            </w:pPr>
+            <w:r>
+              <w:rPr>
+                <w:rFonts w:hint="eastAsia"/>
+                <w:snapToGrid w:val="0"/>
+                <w:sz w:val="24"/>
+                <w:szCs w:val="24"/>
+              </w:rPr>
+              <w:t>评审单位负责人签字：</w:t>
+            </w:r>
+            <w:r>
+              <w:rPr>
+                <w:rFonts w:hint="eastAsia"/>
+                <w:snapToGrid w:val="0"/>
+                <w:sz w:val="24"/>
+                <w:szCs w:val="24"/>
+              </w:rPr>
+              <w:t xml:space="preserve">                           </w:t>
+            </w:r>
+            <w:r>
+              <w:rPr>
+                <w:snapToGrid w:val="0"/>
+                <w:sz w:val="24"/>
+                <w:szCs w:val="24"/>
+              </w:rPr>
+              <w:t xml:space="preserve">   </w:t>
+            </w:r>
+            <w:r>
+              <w:rPr>
+                <w:rFonts w:hint="eastAsia"/>
+                <w:snapToGrid w:val="0"/>
+                <w:sz w:val="24"/>
+                <w:szCs w:val="24"/>
+              </w:rPr>
+              <w:t>(</w:t>
+            </w:r>
+            <w:r>
+              <w:rPr>
+                <w:rFonts w:hint="eastAsia"/>
+                <w:snapToGrid w:val="0"/>
+                <w:sz w:val="24"/>
+                <w:szCs w:val="24"/>
+              </w:rPr>
+              <w:t>评审单位盖章</w:t>
+            </w:r>
+            <w:r>
+              <w:rPr>
+                <w:rFonts w:hint="eastAsia"/>
+                <w:snapToGrid w:val="0"/>
+                <w:sz w:val="24"/>
+                <w:szCs w:val="24"/>
+              </w:rPr>
+              <w:t>)</w:t>
+            </w:r>
+          </w:p>
+          <w:p>
+            <w:pPr>
+              <w:spacing w:line="420" w:lineRule="exact"/>
+              <w:ind w:leftChars="75" w:left="158" w:firstLineChars="100" w:firstLine="240"/>
+              <w:jc w:val="left"/>
+              <w:rPr>
+                <w:rFonts w:hint="eastAsia"/>
+                <w:snapToGrid w:val="0"/>
+                <w:sz w:val="24"/>
+                <w:szCs w:val="24"/>
+              </w:rPr>
+            </w:pPr>
+            <w:r>
+              <w:rPr>
+                <w:rFonts w:hint="eastAsia"/>
+                <w:snapToGrid w:val="0"/>
+                <w:sz w:val="24"/>
+                <w:szCs w:val="24"/>
+              </w:rPr>
+              <w:t xml:space="preserve">                   </w:t>
+            </w:r>
+            <w:r>
+              <w:rPr>
+                <w:rFonts w:hint="eastAsia"/>
+                <w:snapToGrid w:val="0"/>
+                <w:sz w:val="24"/>
+                <w:szCs w:val="24"/>
+              </w:rPr>
+              <w:t xml:space="preserve">                              </w:t>
+            </w:r>
+            <w:r>
+              <w:rPr>
+                <w:rFonts w:hint="eastAsia"/>
+                <w:snapToGrid w:val="0"/>
+                <w:sz w:val="24"/>
+                <w:szCs w:val="24"/>
+              </w:rPr>
+              <w:t>2021</w:t>
+            </w:r>
+            <w:r>
+              <w:rPr>
+                <w:rFonts w:hint="eastAsia"/>
+                <w:snapToGrid w:val="0"/>
+                <w:sz w:val="24"/>
+                <w:szCs w:val="24"/>
+              </w:rPr>
+              <w:t>年</w:t>
+            </w:r>
+            <w:r>
+              <w:rPr>
+                <w:rFonts w:hint="eastAsia"/>
+                <w:snapToGrid w:val="0"/>
+                <w:sz w:val="24"/>
+                <w:szCs w:val="24"/>
+              </w:rPr>
+              <w:t>5</w:t>
+            </w:r>
+            <w:r>
+              <w:rPr>
+                <w:rFonts w:hint="eastAsia"/>
+                <w:snapToGrid w:val="0"/>
+                <w:sz w:val="24"/>
+                <w:szCs w:val="24"/>
+              </w:rPr>
+              <w:t>月</w:t>
+            </w:r>
+            <w:r>
+              <w:rPr>
+                <w:rFonts w:hint="eastAsia"/>
+                <w:snapToGrid w:val="0"/>
+                <w:sz w:val="24"/>
+                <w:szCs w:val="24"/>
+              </w:rPr>
+              <w:t>7</w:t>
+            </w:r>
+            <w:r>
+              <w:rPr>
+                <w:rFonts w:hint="eastAsia"/>
+                <w:snapToGrid w:val="0"/>
+                <w:sz w:val="24"/>
+                <w:szCs w:val="24"/>
+              </w:rPr>
+              <w:t>日</w:t>
+            </w:r>
+          </w:p>
+        </w:tc>
+      </w:tr>
+      <w:tr>
+        <w:trPr>
+          <w:trHeight w:val="2245"/>
+          <w:jc w:val="center"/>
+        </w:trPr>
+        <w:tc>
+          <w:tcPr>
+            <w:tcW w:w="8613" w:type="dxa"/>
+            <w:gridSpan w:val="9"/>
+            <w:tcBorders>
+              <w:tl2br w:val="nil"/>
+              <w:tr2bl w:val="nil"/>
+            </w:tcBorders>
+          </w:tcPr>
+          <w:p>
+            <w:pPr>
+              <w:spacing w:line="460" w:lineRule="exact"/>
+              <w:rPr>
+                <w:snapToGrid w:val="0"/>
+                <w:sz w:val="24"/>
+                <w:szCs w:val="24"/>
+              </w:rPr>
+            </w:pPr>
+            <w:r>
+              <w:rPr>
+                <w:rFonts w:hint="eastAsia"/>
+                <w:snapToGrid w:val="0"/>
+                <w:sz w:val="24"/>
+                <w:szCs w:val="24"/>
+              </w:rPr>
+              <w:lastRenderedPageBreak/>
+              <w:t>评审组织单位材料符合性审查意见：</w:t>
+            </w:r>
+          </w:p>
+          <w:p>
+            <w:pPr>
+              <w:pStyle w:val="Default1"/>
+            </w:pPr>
+          </w:p>
+          <w:p>
+            <w:pPr>
+              <w:pStyle w:val="Default1"/>
+            </w:pPr>
+          </w:p>
+          <w:p>
+            <w:pPr>
+              <w:pStyle w:val="Default1"/>
+              <w:rPr>
+                <w:rFonts w:hint="eastAsia"/>
+              </w:rPr>
+            </w:pPr>
+          </w:p>
+          <w:p>
+            <w:pPr>
+              <w:spacing w:line="460" w:lineRule="exact"/>
+              <w:ind w:firstLineChars="2300" w:firstLine="5520"/>
+              <w:rPr>
+                <w:rFonts w:hAnsi="宋体" w:cs="宋体"/>
+                <w:sz w:val="24"/>
+                <w:szCs w:val="24"/>
+              </w:rPr>
+            </w:pPr>
+            <w:r>
+              <w:rPr>
+                <w:rFonts w:hint="eastAsia"/>
+                <w:snapToGrid w:val="0"/>
+                <w:sz w:val="24"/>
+                <w:szCs w:val="24"/>
+              </w:rPr>
+              <w:t>（评审组织单位盖章）</w:t>
+            </w:r>
+          </w:p>
+          <w:p>
+            <w:pPr>
+              <w:spacing w:line="400" w:lineRule="exact"/>
+              <w:jc w:val="left"/>
+              <w:rPr>
+                <w:sz w:val="24"/>
+              </w:rPr>
+            </w:pPr>
+            <w:r>
+              <w:rPr>
+                <w:rFonts w:hint="eastAsia"/>
+                <w:snapToGrid w:val="0"/>
+                <w:sz w:val="24"/>
+                <w:szCs w:val="24"/>
+              </w:rPr>
+              <w:t xml:space="preserve">                                                     </w:t>
+            </w:r>
+            <w:r>
+              <w:rPr>
+                <w:rFonts w:hint="eastAsia"/>
+                <w:snapToGrid w:val="0"/>
+                <w:sz w:val="24"/>
+                <w:szCs w:val="24"/>
+              </w:rPr>
+              <w:t>年</w:t>
+            </w:r>
+            <w:r>
+              <w:rPr>
+                <w:rFonts w:hint="eastAsia"/>
+                <w:snapToGrid w:val="0"/>
+                <w:sz w:val="24"/>
+                <w:szCs w:val="24"/>
+              </w:rPr>
+              <w:t xml:space="preserve">  </w:t>
+            </w:r>
+            <w:r>
+              <w:rPr>
+                <w:rFonts w:hint="eastAsia"/>
+                <w:snapToGrid w:val="0"/>
+                <w:sz w:val="24"/>
+                <w:szCs w:val="24"/>
+              </w:rPr>
+              <w:t>月</w:t>
+            </w:r>
+            <w:r>
+              <w:rPr>
+                <w:rFonts w:hint="eastAsia"/>
+                <w:snapToGrid w:val="0"/>
+                <w:sz w:val="24"/>
+                <w:szCs w:val="24"/>
+              </w:rPr>
+              <w:t xml:space="preserve">  </w:t>
+            </w:r>
+            <w:r>
+              <w:rPr>
+                <w:rFonts w:hint="eastAsia"/>
+                <w:snapToGrid w:val="0"/>
+                <w:sz w:val="24"/>
+                <w:szCs w:val="24"/>
+              </w:rPr>
+              <w:t>日</w:t>
+            </w:r>
+          </w:p>
+        </w:tc>
+      </w:tr>
+      <w:tr>
+        <w:trPr>
+          <w:trHeight w:val="2155"/>
+          <w:jc w:val="center"/>
+        </w:trPr>
+        <w:tc>
+          <w:tcPr>
+            <w:tcW w:w="8613" w:type="dxa"/>
+            <w:gridSpan w:val="9"/>
+            <w:tcBorders>
+              <w:tl2br w:val="nil"/>
+              <w:tr2bl w:val="nil"/>
+            </w:tcBorders>
+          </w:tcPr>
+          <w:p>
+            <w:pPr>
+              <w:spacing w:line="460" w:lineRule="exact"/>
+              <w:rPr>
+                <w:sz w:val="24"/>
+                <w:szCs w:val="24"/>
+              </w:rPr>
+            </w:pPr>
+            <w:r>
+              <w:rPr>
+                <w:rFonts w:hint="eastAsia"/>
+                <w:sz w:val="24"/>
+                <w:szCs w:val="24"/>
+              </w:rPr>
+              <w:t>评审扣分项及整改要求（另附表提供）：</w:t>
+            </w:r>
+          </w:p>
+          <w:p>
+            <w:pPr>
+              <w:spacing w:line="400" w:lineRule="exact"/>
+              <w:ind w:left="360" w:firstLine="480"/>
+              <w:jc w:val="left"/>
+              <w:rPr>
+                <w:rFonts w:hint="eastAsia"/>
+                <w:sz w:val="24"/>
+                <w:szCs w:val="24"/>
+              </w:rPr>
+            </w:pPr>
+            <w:r>
+              <w:rPr>
+                <w:rFonts w:hint="eastAsia"/>
+                <w:sz w:val="24"/>
+                <w:szCs w:val="24"/>
+              </w:rPr>
+              <w:t>详见审查材料汇编相关附件</w:t>
+            </w:r>
           </w:p>
         </w:tc>
       </w:tr>
@@ -4112,6 +7323,191 @@
           </w:tcPr>
           <w:p>
             <w:pPr>
+              <w:spacing w:line="460" w:lineRule="exact"/>
+              <w:rPr>
+                <w:sz w:val="24"/>
+                <w:szCs w:val="24"/>
+              </w:rPr>
+            </w:pPr>
+            <w:r>
+              <w:rPr>
+                <w:rFonts w:hint="eastAsia"/>
+                <w:sz w:val="24"/>
+                <w:szCs w:val="24"/>
+              </w:rPr>
+              <w:t>建议：</w:t>
+            </w:r>
+          </w:p>
+          <w:p>
+            <w:pPr>
+              <w:spacing w:line="460" w:lineRule="exact"/>
+              <w:rPr>
+                <w:sz w:val="24"/>
+                <w:szCs w:val="24"/>
+              </w:rPr>
+            </w:pPr>
+            <w:r>
+              <w:rPr>
+                <w:rFonts w:hint="eastAsia"/>
+                <w:sz w:val="24"/>
+                <w:szCs w:val="24"/>
+              </w:rPr>
+              <w:t>1</w:t>
+            </w:r>
+            <w:r>
+              <w:rPr>
+                <w:rFonts w:hint="eastAsia"/>
+                <w:sz w:val="24"/>
+                <w:szCs w:val="24"/>
+              </w:rPr>
+              <w:t>、安全生产标准化体系运行建议</w:t>
+            </w:r>
+          </w:p>
+          <w:p>
+            <w:pPr>
+              <w:spacing w:line="460" w:lineRule="exact"/>
+              <w:rPr>
+                <w:sz w:val="24"/>
+                <w:szCs w:val="24"/>
+              </w:rPr>
+            </w:pPr>
+            <w:r>
+              <w:rPr>
+                <w:rFonts w:hint="eastAsia"/>
+                <w:sz w:val="24"/>
+                <w:szCs w:val="24"/>
+              </w:rPr>
+              <w:t>1.1</w:t>
+            </w:r>
+            <w:r>
+              <w:rPr>
+                <w:rFonts w:hint="eastAsia"/>
+                <w:sz w:val="24"/>
+                <w:szCs w:val="24"/>
+              </w:rPr>
+              <w:t>、结合企业实际及时检查更新管理制度，企业主要负责人加强管理制度执行落实管理。</w:t>
+            </w:r>
+          </w:p>
+          <w:p>
+            <w:pPr>
+              <w:spacing w:line="460" w:lineRule="exact"/>
+              <w:rPr>
+                <w:sz w:val="24"/>
+                <w:szCs w:val="24"/>
+              </w:rPr>
+            </w:pPr>
+            <w:r>
+              <w:rPr>
+                <w:rFonts w:hint="eastAsia"/>
+                <w:sz w:val="24"/>
+                <w:szCs w:val="24"/>
+              </w:rPr>
+              <w:t>1.2</w:t>
+            </w:r>
+            <w:r>
+              <w:rPr>
+                <w:rFonts w:hint="eastAsia"/>
+                <w:sz w:val="24"/>
+                <w:szCs w:val="24"/>
+              </w:rPr>
+              <w:t>、及时更新</w:t>
+            </w:r>
+            <w:proofErr w:type="gramStart"/>
+            <w:r>
+              <w:rPr>
+                <w:rFonts w:hint="eastAsia"/>
+                <w:sz w:val="24"/>
+                <w:szCs w:val="24"/>
+              </w:rPr>
+              <w:t>法规法规</w:t>
+            </w:r>
+            <w:proofErr w:type="gramEnd"/>
+            <w:r>
+              <w:rPr>
+                <w:rFonts w:hint="eastAsia"/>
+                <w:sz w:val="24"/>
+                <w:szCs w:val="24"/>
+              </w:rPr>
+              <w:t>标准，增加行业标准，结合企业实际及时融入企业管理。</w:t>
+            </w:r>
+          </w:p>
+          <w:p>
+            <w:pPr>
+              <w:spacing w:line="460" w:lineRule="exact"/>
+              <w:rPr>
+                <w:sz w:val="24"/>
+                <w:szCs w:val="24"/>
+              </w:rPr>
+            </w:pPr>
+            <w:r>
+              <w:rPr>
+                <w:rFonts w:hint="eastAsia"/>
+                <w:sz w:val="24"/>
+                <w:szCs w:val="24"/>
+              </w:rPr>
+              <w:t>1.3</w:t>
+            </w:r>
+            <w:r>
+              <w:rPr>
+                <w:rFonts w:hint="eastAsia"/>
+                <w:sz w:val="24"/>
+                <w:szCs w:val="24"/>
+              </w:rPr>
+              <w:t>、后续安全生产运行中加强安全生产费用、教育培训、从业人员管理、设备设施管理管理、危险作业安全管理、隐患排查及治理、职业病危害因素检测、应急演练等工作落实。</w:t>
+            </w:r>
+          </w:p>
+          <w:p>
+            <w:pPr>
+              <w:spacing w:line="460" w:lineRule="exact"/>
+              <w:rPr>
+                <w:sz w:val="24"/>
+                <w:szCs w:val="24"/>
+              </w:rPr>
+            </w:pPr>
+            <w:r>
+              <w:rPr>
+                <w:rFonts w:hint="eastAsia"/>
+                <w:sz w:val="24"/>
+                <w:szCs w:val="24"/>
+              </w:rPr>
+              <w:t>1.4</w:t>
+            </w:r>
+            <w:r>
+              <w:rPr>
+                <w:rFonts w:hint="eastAsia"/>
+                <w:sz w:val="24"/>
+                <w:szCs w:val="24"/>
+              </w:rPr>
+              <w:t>、加强安全管理责任落实，完善安全管理档案。</w:t>
+            </w:r>
+          </w:p>
+          <w:p>
+            <w:pPr>
+              <w:spacing w:line="460" w:lineRule="exact"/>
+              <w:rPr>
+                <w:sz w:val="24"/>
+                <w:szCs w:val="24"/>
+              </w:rPr>
+            </w:pPr>
+            <w:r>
+              <w:rPr>
+                <w:rFonts w:hint="eastAsia"/>
+                <w:sz w:val="24"/>
+                <w:szCs w:val="24"/>
+              </w:rPr>
+              <w:t>2</w:t>
+            </w:r>
+            <w:r>
+              <w:rPr>
+                <w:rFonts w:hint="eastAsia"/>
+                <w:sz w:val="24"/>
+                <w:szCs w:val="24"/>
+              </w:rPr>
+              <w:t>、现场问题建议</w:t>
+            </w:r>
+          </w:p>
+          <w:p>
+            <w:pPr>
               <w:spacing w:line="400" w:lineRule="exact"/>
               <w:jc w:val="left"/>
               <w:rPr>
@@ -4122,9 +7518,25 @@
               <w:rPr>
                 <w:rFonts w:hint="eastAsia"/>
                 <w:sz w:val="24"/>
-              </w:rPr>
-              <w:lastRenderedPageBreak/>
-              <w:t>评审扣分项及整改要求（另附表提供）</w:t>
+                <w:szCs w:val="24"/>
+              </w:rPr>
+              <w:t>详见附件</w:t>
+            </w:r>
+            <w:r>
+              <w:rPr>
+                <w:rFonts w:hint="eastAsia"/>
+                <w:sz w:val="24"/>
+                <w:szCs w:val="24"/>
+              </w:rPr>
+              <w:t>:</w:t>
+            </w:r>
+            <w:r>
+              <w:rPr>
+                <w:rFonts w:hint="eastAsia"/>
+                <w:sz w:val="24"/>
+                <w:szCs w:val="24"/>
+              </w:rPr>
+              <w:t>现场不符合项报告书和不符合项整改情况汇报。</w:t>
             </w:r>
           </w:p>
         </w:tc>
@@ -4145,211 +7557,116 @@
           </w:tcPr>
           <w:p>
             <w:pPr>
-              <w:spacing w:line="400" w:lineRule="exact"/>
-              <w:jc w:val="left"/>
-              <w:rPr>
-                <w:sz w:val="24"/>
-              </w:rPr>
-            </w:pPr>
-            <w:r>
-              <w:rPr>
-                <w:rFonts w:hint="eastAsia"/>
-                <w:sz w:val="24"/>
-              </w:rPr>
-              <w:t>建议：对考评组出具的不符合项，应尽快向江西饶安工程咨询有限公司评审组上报整改措施，在规定时间内完成整改。</w:t>
-            </w:r>
-          </w:p>
-        </w:tc>
-      </w:tr>
-      <w:tr>
-        <w:trPr>
-          <w:trHeight w:val="1986"/>
-          <w:jc w:val="center"/>
-        </w:trPr>
-        <w:tc>
-          <w:tcPr>
-            <w:tcW w:w="8613" w:type="dxa"/>
-            <w:gridSpan w:val="9"/>
-            <w:tcBorders>
-              <w:tl2br w:val="nil"/>
-              <w:tr2bl w:val="nil"/>
-            </w:tcBorders>
-          </w:tcPr>
-          <w:p>
-            <w:pPr>
-              <w:spacing w:line="400" w:lineRule="exact"/>
-              <w:jc w:val="left"/>
-              <w:rPr>
-                <w:sz w:val="24"/>
-                <w:szCs w:val="24"/>
-              </w:rPr>
-            </w:pPr>
-            <w:r>
-              <w:rPr>
-                <w:rFonts w:hint="eastAsia"/>
-                <w:sz w:val="24"/>
-                <w:szCs w:val="24"/>
-              </w:rPr>
-              <w:t>评审组长：</w:t>
-            </w:r>
-          </w:p>
-          <w:p>
-            <w:pPr>
-              <w:spacing w:line="400" w:lineRule="exact"/>
-              <w:jc w:val="left"/>
-              <w:rPr>
-                <w:sz w:val="24"/>
-                <w:szCs w:val="24"/>
-              </w:rPr>
-            </w:pPr>
-            <w:r>
-              <w:rPr>
-                <w:rFonts w:hint="eastAsia"/>
-                <w:sz w:val="24"/>
-                <w:szCs w:val="24"/>
-              </w:rPr>
-              <w:t xml:space="preserve">                                      </w:t>
-            </w:r>
-          </w:p>
-          <w:p>
-            <w:pPr>
-              <w:spacing w:line="400" w:lineRule="exact"/>
-              <w:jc w:val="right"/>
-              <w:rPr>
-                <w:sz w:val="24"/>
-                <w:szCs w:val="24"/>
-              </w:rPr>
-            </w:pPr>
-          </w:p>
-          <w:p>
-            <w:pPr>
-              <w:spacing w:line="400" w:lineRule="exact"/>
-              <w:jc w:val="right"/>
-              <w:rPr>
-                <w:sz w:val="24"/>
-                <w:szCs w:val="24"/>
-              </w:rPr>
-            </w:pPr>
-            <w:r>
-              <w:rPr>
-                <w:rFonts w:hint="eastAsia"/>
-                <w:sz w:val="24"/>
-                <w:szCs w:val="24"/>
-              </w:rPr>
-              <w:t xml:space="preserve">                              </w:t>
-            </w:r>
-          </w:p>
-          <w:p>
-            <w:pPr>
-              <w:spacing w:line="400" w:lineRule="exact"/>
-              <w:jc w:val="right"/>
-              <w:rPr>
-                <w:sz w:val="24"/>
-                <w:szCs w:val="24"/>
-              </w:rPr>
-            </w:pPr>
-          </w:p>
-          <w:p>
-            <w:pPr>
-              <w:spacing w:line="400" w:lineRule="exact"/>
-              <w:jc w:val="right"/>
-              <w:rPr>
-                <w:sz w:val="24"/>
-                <w:szCs w:val="24"/>
-              </w:rPr>
-            </w:pPr>
-          </w:p>
-          <w:p>
-            <w:pPr>
-              <w:spacing w:line="400" w:lineRule="exact"/>
-              <w:jc w:val="right"/>
-              <w:rPr>
-                <w:sz w:val="24"/>
-                <w:szCs w:val="24"/>
-              </w:rPr>
-            </w:pPr>
-            <w:r>
-              <w:rPr>
-                <w:rFonts w:hint="eastAsia"/>
-                <w:sz w:val="24"/>
-                <w:szCs w:val="24"/>
-              </w:rPr>
-              <w:t xml:space="preserve"> </w:t>
-            </w:r>
-            <w:r>
-              <w:rPr>
-                <w:rFonts w:hint="eastAsia"/>
-                <w:sz w:val="24"/>
-                <w:szCs w:val="24"/>
-              </w:rPr>
-              <w:t>审批人</w:t>
-            </w:r>
-            <w:r>
-              <w:rPr>
-                <w:rFonts w:hint="eastAsia"/>
-                <w:sz w:val="24"/>
-                <w:szCs w:val="24"/>
-              </w:rPr>
-              <w:t>/</w:t>
-            </w:r>
-            <w:r>
-              <w:rPr>
-                <w:rFonts w:hint="eastAsia"/>
-                <w:sz w:val="24"/>
-                <w:szCs w:val="24"/>
-              </w:rPr>
-              <w:t>日期：</w:t>
-            </w:r>
-            <w:r>
-              <w:rPr>
-                <w:rFonts w:hint="eastAsia"/>
-                <w:sz w:val="24"/>
-                <w:szCs w:val="24"/>
-              </w:rPr>
-              <w:t>202</w:t>
-            </w:r>
-            <w:r>
-              <w:rPr>
-                <w:sz w:val="24"/>
-                <w:szCs w:val="24"/>
-              </w:rPr>
-              <w:t>1</w:t>
-            </w:r>
-            <w:r>
-              <w:rPr>
-                <w:rFonts w:hint="eastAsia"/>
-                <w:sz w:val="24"/>
-                <w:szCs w:val="24"/>
-              </w:rPr>
-              <w:t>年</w:t>
-            </w:r>
-            <w:r>
-              <w:rPr>
-                <w:sz w:val="24"/>
-                <w:szCs w:val="24"/>
-              </w:rPr>
-              <w:t xml:space="preserve">  </w:t>
-            </w:r>
-            <w:r>
-              <w:rPr>
-                <w:rFonts w:hint="eastAsia"/>
-                <w:sz w:val="24"/>
-                <w:szCs w:val="24"/>
-              </w:rPr>
-              <w:t>月</w:t>
-            </w:r>
-            <w:r>
-              <w:rPr>
-                <w:sz w:val="24"/>
-                <w:szCs w:val="24"/>
-              </w:rPr>
-              <w:t xml:space="preserve">   </w:t>
-            </w:r>
+              <w:spacing w:line="460" w:lineRule="exact"/>
+              <w:rPr>
+                <w:rFonts w:hAnsi="宋体"/>
+                <w:sz w:val="24"/>
+                <w:szCs w:val="24"/>
+              </w:rPr>
+            </w:pPr>
+          </w:p>
+          <w:p>
+            <w:pPr>
+              <w:pStyle w:val="Default1"/>
+              <w:rPr>
+                <w:rFonts w:hint="eastAsia"/>
+              </w:rPr>
+            </w:pPr>
             <w:bookmarkStart w:id="0" w:name="_GoBack"/>
             <w:bookmarkEnd w:id="0"/>
-            <w:r>
-              <w:rPr>
-                <w:rFonts w:hint="eastAsia"/>
+          </w:p>
+          <w:p>
+            <w:pPr>
+              <w:spacing w:line="460" w:lineRule="exact"/>
+              <w:rPr>
+                <w:rFonts w:hAnsi="宋体" w:hint="eastAsia"/>
+                <w:sz w:val="24"/>
+                <w:szCs w:val="24"/>
+              </w:rPr>
+            </w:pPr>
+            <w:r>
+              <w:rPr>
+                <w:rFonts w:hAnsi="宋体" w:hint="eastAsia"/>
+                <w:sz w:val="24"/>
+                <w:szCs w:val="24"/>
+              </w:rPr>
+              <w:t>评审组长：</w:t>
+            </w:r>
+            <w:r>
+              <w:rPr>
+                <w:rFonts w:hAnsi="宋体" w:hint="eastAsia"/>
+                <w:sz w:val="24"/>
+                <w:szCs w:val="24"/>
+              </w:rPr>
+              <w:t xml:space="preserve">                        </w:t>
+            </w:r>
+            <w:r>
+              <w:rPr>
+                <w:rFonts w:hAnsi="宋体" w:hint="eastAsia"/>
+                <w:sz w:val="24"/>
+                <w:szCs w:val="24"/>
+              </w:rPr>
+              <w:t>审批人</w:t>
+            </w:r>
+            <w:r>
+              <w:rPr>
+                <w:rFonts w:hAnsi="宋体" w:hint="eastAsia"/>
+                <w:sz w:val="24"/>
+                <w:szCs w:val="24"/>
+              </w:rPr>
+              <w:t>/</w:t>
+            </w:r>
+            <w:r>
+              <w:rPr>
+                <w:rFonts w:hAnsi="宋体" w:hint="eastAsia"/>
+                <w:sz w:val="24"/>
+                <w:szCs w:val="24"/>
+              </w:rPr>
+              <w:t>日期：</w:t>
+            </w:r>
+            <w:r>
+              <w:rPr>
+                <w:rFonts w:hAnsi="宋体" w:hint="eastAsia"/>
+                <w:sz w:val="24"/>
+                <w:szCs w:val="24"/>
+              </w:rPr>
+              <w:t xml:space="preserve"> 2021</w:t>
+            </w:r>
+            <w:r>
+              <w:rPr>
+                <w:rFonts w:hAnsi="宋体" w:hint="eastAsia"/>
+                <w:sz w:val="24"/>
+                <w:szCs w:val="24"/>
+              </w:rPr>
+              <w:t>年</w:t>
+            </w:r>
+            <w:r>
+              <w:rPr>
+                <w:rFonts w:hAnsi="宋体" w:hint="eastAsia"/>
+                <w:sz w:val="24"/>
+                <w:szCs w:val="24"/>
+              </w:rPr>
+              <w:t>5</w:t>
+            </w:r>
+            <w:r>
+              <w:rPr>
+                <w:rFonts w:hAnsi="宋体" w:hint="eastAsia"/>
+                <w:sz w:val="24"/>
+                <w:szCs w:val="24"/>
+              </w:rPr>
+              <w:t>月</w:t>
+            </w:r>
+            <w:r>
+              <w:rPr>
+                <w:rFonts w:hAnsi="宋体" w:hint="eastAsia"/>
+                <w:sz w:val="24"/>
+                <w:szCs w:val="24"/>
+              </w:rPr>
+              <w:t>7</w:t>
+            </w:r>
+            <w:r>
+              <w:rPr>
+                <w:rFonts w:hAnsi="宋体" w:hint="eastAsia"/>
                 <w:sz w:val="24"/>
                 <w:szCs w:val="24"/>
               </w:rPr>
@@ -4357,58 +7674,31 @@
             </w:r>
             <w:r>
               <w:rPr>
-                <w:rFonts w:hint="eastAsia"/>
-                <w:sz w:val="24"/>
-                <w:szCs w:val="24"/>
-              </w:rPr>
-              <w:t xml:space="preserve">                         </w:t>
-            </w:r>
-          </w:p>
-          <w:p>
-            <w:pPr>
-              <w:spacing w:line="400" w:lineRule="exact"/>
-              <w:jc w:val="right"/>
-              <w:rPr>
-                <w:sz w:val="24"/>
-                <w:szCs w:val="24"/>
-              </w:rPr>
-            </w:pPr>
-          </w:p>
-          <w:p>
-            <w:pPr>
-              <w:spacing w:line="400" w:lineRule="exact"/>
-              <w:jc w:val="center"/>
-              <w:rPr>
-                <w:sz w:val="24"/>
-                <w:szCs w:val="24"/>
-              </w:rPr>
-            </w:pPr>
-            <w:r>
-              <w:rPr>
-                <w:rFonts w:hint="eastAsia"/>
-                <w:sz w:val="24"/>
-                <w:szCs w:val="24"/>
-              </w:rPr>
-              <w:t xml:space="preserve">                                        </w:t>
-            </w:r>
-            <w:r>
-              <w:rPr>
-                <w:rFonts w:hint="eastAsia"/>
+                <w:rFonts w:hAnsi="宋体" w:hint="eastAsia"/>
+                <w:sz w:val="24"/>
+                <w:szCs w:val="24"/>
+              </w:rPr>
+              <w:t xml:space="preserve">                 </w:t>
+            </w:r>
+            <w:r>
+              <w:rPr>
+                <w:rFonts w:hAnsi="宋体" w:hint="eastAsia"/>
                 <w:sz w:val="24"/>
                 <w:szCs w:val="24"/>
               </w:rPr>
               <w:t>评审单位盖章</w:t>
             </w:r>
-          </w:p>
-          <w:p>
-            <w:pPr>
-              <w:pStyle w:val="Default1"/>
-            </w:pPr>
           </w:p>
         </w:tc>
       </w:tr>
     </w:tbl>
-    <w:p/>
+    <w:p>
+      <w:pPr>
+        <w:rPr>
+          <w:rFonts w:hint="eastAsia"/>
+        </w:rPr>
+      </w:pPr>
+    </w:p>
     <w:sectPr>
       <w:pgSz w:w="11906" w:h="16838"/>
       <w:pgMar w:top="1440" w:right="1800" w:bottom="1440" w:left="1800" w:header="851" w:footer="992" w:gutter="0"/>
